--- a/Documents/1.ProjectProposal.docx
+++ b/Documents/1.ProjectProposal.docx
@@ -4511,7 +4511,6 @@
                 <w:szCs w:val="26"/>
               </w:rPr>
             </w:pPr>
-            <w:proofErr w:type="gramStart"/>
             <w:r>
               <w:rPr>
                 <w:rFonts w:ascii="Times New Roman" w:eastAsia="Calibri" w:hAnsi="Times New Roman" w:cs="Times New Roman"/>
@@ -4520,7 +4519,6 @@
               </w:rPr>
               <w:t>…./…./</w:t>
             </w:r>
-            <w:proofErr w:type="gramEnd"/>
             <w:r>
               <w:rPr>
                 <w:rFonts w:ascii="Times New Roman" w:eastAsia="Calibri" w:hAnsi="Times New Roman" w:cs="Times New Roman"/>
@@ -4773,23 +4771,13 @@
                 <w:szCs w:val="26"/>
               </w:rPr>
             </w:pPr>
-            <w:proofErr w:type="gramStart"/>
-            <w:r>
-              <w:rPr>
-                <w:rFonts w:ascii="Times New Roman" w:hAnsi="Times New Roman" w:cs="Times New Roman"/>
-                <w:sz w:val="26"/>
-                <w:szCs w:val="26"/>
-              </w:rPr>
-              <w:t>…./…./</w:t>
-            </w:r>
-            <w:proofErr w:type="gramEnd"/>
-            <w:r>
-              <w:rPr>
-                <w:rFonts w:ascii="Times New Roman" w:hAnsi="Times New Roman" w:cs="Times New Roman"/>
-                <w:sz w:val="26"/>
-                <w:szCs w:val="26"/>
-              </w:rPr>
-              <w:t>202</w:t>
+            <w:r>
+              <w:rPr>
+                <w:rFonts w:ascii="Times New Roman" w:hAnsi="Times New Roman" w:cs="Times New Roman"/>
+                <w:sz w:val="26"/>
+                <w:szCs w:val="26"/>
+              </w:rPr>
+              <w:t>…./…./202</w:t>
             </w:r>
             <w:r>
               <w:rPr>
@@ -5052,23 +5040,13 @@
                 <w:szCs w:val="26"/>
               </w:rPr>
             </w:pPr>
-            <w:proofErr w:type="gramStart"/>
-            <w:r>
-              <w:rPr>
-                <w:rFonts w:ascii="Times New Roman" w:hAnsi="Times New Roman" w:cs="Times New Roman"/>
-                <w:sz w:val="26"/>
-                <w:szCs w:val="26"/>
-              </w:rPr>
-              <w:t>…./…./</w:t>
-            </w:r>
-            <w:proofErr w:type="gramEnd"/>
-            <w:r>
-              <w:rPr>
-                <w:rFonts w:ascii="Times New Roman" w:hAnsi="Times New Roman" w:cs="Times New Roman"/>
-                <w:sz w:val="26"/>
-                <w:szCs w:val="26"/>
-              </w:rPr>
-              <w:t>202</w:t>
+            <w:r>
+              <w:rPr>
+                <w:rFonts w:ascii="Times New Roman" w:hAnsi="Times New Roman" w:cs="Times New Roman"/>
+                <w:sz w:val="26"/>
+                <w:szCs w:val="26"/>
+              </w:rPr>
+              <w:t>…./…./202</w:t>
             </w:r>
             <w:r>
               <w:rPr>
@@ -5291,23 +5269,13 @@
                 <w:szCs w:val="26"/>
               </w:rPr>
             </w:pPr>
-            <w:proofErr w:type="gramStart"/>
-            <w:r>
-              <w:rPr>
-                <w:rFonts w:ascii="Times New Roman" w:hAnsi="Times New Roman" w:cs="Times New Roman"/>
-                <w:sz w:val="26"/>
-                <w:szCs w:val="26"/>
-              </w:rPr>
-              <w:t>…./…./</w:t>
-            </w:r>
-            <w:proofErr w:type="gramEnd"/>
-            <w:r>
-              <w:rPr>
-                <w:rFonts w:ascii="Times New Roman" w:hAnsi="Times New Roman" w:cs="Times New Roman"/>
-                <w:sz w:val="26"/>
-                <w:szCs w:val="26"/>
-              </w:rPr>
-              <w:t>202</w:t>
+            <w:r>
+              <w:rPr>
+                <w:rFonts w:ascii="Times New Roman" w:hAnsi="Times New Roman" w:cs="Times New Roman"/>
+                <w:sz w:val="26"/>
+                <w:szCs w:val="26"/>
+              </w:rPr>
+              <w:t>…./…./202</w:t>
             </w:r>
             <w:r>
               <w:rPr>
@@ -5508,23 +5476,13 @@
                 <w:szCs w:val="26"/>
               </w:rPr>
             </w:pPr>
-            <w:proofErr w:type="gramStart"/>
-            <w:r>
-              <w:rPr>
-                <w:rFonts w:ascii="Times New Roman" w:hAnsi="Times New Roman" w:cs="Times New Roman"/>
-                <w:sz w:val="26"/>
-                <w:szCs w:val="26"/>
-              </w:rPr>
-              <w:t>…./…./</w:t>
-            </w:r>
-            <w:proofErr w:type="gramEnd"/>
-            <w:r>
-              <w:rPr>
-                <w:rFonts w:ascii="Times New Roman" w:hAnsi="Times New Roman" w:cs="Times New Roman"/>
-                <w:sz w:val="26"/>
-                <w:szCs w:val="26"/>
-              </w:rPr>
-              <w:t>202</w:t>
+            <w:r>
+              <w:rPr>
+                <w:rFonts w:ascii="Times New Roman" w:hAnsi="Times New Roman" w:cs="Times New Roman"/>
+                <w:sz w:val="26"/>
+                <w:szCs w:val="26"/>
+              </w:rPr>
+              <w:t>…./…./202</w:t>
             </w:r>
             <w:r>
               <w:rPr>
@@ -5743,23 +5701,13 @@
                 <w:szCs w:val="26"/>
               </w:rPr>
             </w:pPr>
-            <w:proofErr w:type="gramStart"/>
-            <w:r>
-              <w:rPr>
-                <w:rFonts w:ascii="Times New Roman" w:hAnsi="Times New Roman" w:cs="Times New Roman"/>
-                <w:sz w:val="26"/>
-                <w:szCs w:val="26"/>
-              </w:rPr>
-              <w:t>…./…./</w:t>
-            </w:r>
-            <w:proofErr w:type="gramEnd"/>
-            <w:r>
-              <w:rPr>
-                <w:rFonts w:ascii="Times New Roman" w:hAnsi="Times New Roman" w:cs="Times New Roman"/>
-                <w:sz w:val="26"/>
-                <w:szCs w:val="26"/>
-              </w:rPr>
-              <w:t>202</w:t>
+            <w:r>
+              <w:rPr>
+                <w:rFonts w:ascii="Times New Roman" w:hAnsi="Times New Roman" w:cs="Times New Roman"/>
+                <w:sz w:val="26"/>
+                <w:szCs w:val="26"/>
+              </w:rPr>
+              <w:t>…./…./202</w:t>
             </w:r>
             <w:r>
               <w:rPr>
@@ -5963,23 +5911,13 @@
                 <w:szCs w:val="26"/>
               </w:rPr>
             </w:pPr>
-            <w:proofErr w:type="gramStart"/>
-            <w:r>
-              <w:rPr>
-                <w:rFonts w:ascii="Times New Roman" w:hAnsi="Times New Roman" w:cs="Times New Roman"/>
-                <w:sz w:val="26"/>
-                <w:szCs w:val="26"/>
-              </w:rPr>
-              <w:t>…./…./</w:t>
-            </w:r>
-            <w:proofErr w:type="gramEnd"/>
-            <w:r>
-              <w:rPr>
-                <w:rFonts w:ascii="Times New Roman" w:hAnsi="Times New Roman" w:cs="Times New Roman"/>
-                <w:sz w:val="26"/>
-                <w:szCs w:val="26"/>
-              </w:rPr>
-              <w:t>202</w:t>
+            <w:r>
+              <w:rPr>
+                <w:rFonts w:ascii="Times New Roman" w:hAnsi="Times New Roman" w:cs="Times New Roman"/>
+                <w:sz w:val="26"/>
+                <w:szCs w:val="26"/>
+              </w:rPr>
+              <w:t>…./…./202</w:t>
             </w:r>
             <w:r>
               <w:rPr>
@@ -17067,23 +17005,13 @@
           <w:szCs w:val="26"/>
         </w:rPr>
       </w:pPr>
-      <w:proofErr w:type="gramStart"/>
-      <w:r>
-        <w:rPr>
-          <w:rFonts w:ascii="Times New Roman" w:hAnsi="Times New Roman" w:cs="Times New Roman"/>
-          <w:sz w:val="26"/>
-          <w:szCs w:val="26"/>
-        </w:rPr>
-        <w:t>“ Website</w:t>
-      </w:r>
-      <w:proofErr w:type="gramEnd"/>
-      <w:r>
-        <w:rPr>
-          <w:rFonts w:ascii="Times New Roman" w:hAnsi="Times New Roman" w:cs="Times New Roman"/>
-          <w:sz w:val="26"/>
-          <w:szCs w:val="26"/>
-        </w:rPr>
-        <w:t xml:space="preserve"> </w:t>
+      <w:r>
+        <w:rPr>
+          <w:rFonts w:ascii="Times New Roman" w:hAnsi="Times New Roman" w:cs="Times New Roman"/>
+          <w:sz w:val="26"/>
+          <w:szCs w:val="26"/>
+        </w:rPr>
+        <w:t xml:space="preserve">“ Website </w:t>
       </w:r>
       <w:proofErr w:type="spellStart"/>
       <w:r>
@@ -17266,7 +17194,6 @@
         <w:t xml:space="preserve"> Tra </w:t>
       </w:r>
       <w:proofErr w:type="spellStart"/>
-      <w:proofErr w:type="gramStart"/>
       <w:r>
         <w:rPr>
           <w:rFonts w:ascii="Times New Roman" w:hAnsi="Times New Roman" w:cs="Times New Roman"/>
@@ -17284,7 +17211,6 @@
         </w:rPr>
         <w:t xml:space="preserve"> ”</w:t>
       </w:r>
-      <w:proofErr w:type="gramEnd"/>
       <w:r>
         <w:rPr>
           <w:rFonts w:ascii="Times New Roman" w:hAnsi="Times New Roman" w:cs="Times New Roman"/>
@@ -20004,7 +19930,6 @@
         <w:t>V.v</w:t>
       </w:r>
       <w:proofErr w:type="spellEnd"/>
-      <w:proofErr w:type="gramStart"/>
       <w:r>
         <w:rPr>
           <w:rFonts w:ascii="Times New Roman" w:hAnsi="Times New Roman" w:cs="Times New Roman"/>
@@ -20013,7 +19938,6 @@
         </w:rPr>
         <w:t>…..</w:t>
       </w:r>
-      <w:proofErr w:type="gramEnd"/>
     </w:p>
     <w:p>
       <w:pPr>
@@ -24605,7 +24529,6 @@
         <w:t xml:space="preserve"> </w:t>
       </w:r>
       <w:proofErr w:type="spellStart"/>
-      <w:proofErr w:type="gramStart"/>
       <w:r>
         <w:rPr>
           <w:rFonts w:ascii="Times New Roman" w:hAnsi="Times New Roman" w:cs="Times New Roman"/>
@@ -24625,7 +24548,6 @@
         </w:rPr>
         <w:t>:</w:t>
       </w:r>
-      <w:proofErr w:type="gramEnd"/>
     </w:p>
     <w:p>
       <w:pPr>
@@ -27731,7 +27653,6 @@
           <w:numId w:val="2"/>
         </w:numPr>
         <w:spacing w:after="0" w:line="360" w:lineRule="auto"/>
-        <w:ind w:left="1985" w:hanging="284"/>
         <w:jc w:val="both"/>
         <w:rPr>
           <w:rFonts w:ascii="Times New Roman" w:hAnsi="Times New Roman" w:cs="Times New Roman"/>
@@ -27820,7 +27741,6 @@
           <w:numId w:val="2"/>
         </w:numPr>
         <w:spacing w:after="0" w:line="360" w:lineRule="auto"/>
-        <w:ind w:left="1985" w:hanging="284"/>
         <w:jc w:val="both"/>
         <w:rPr>
           <w:rFonts w:ascii="Times New Roman" w:hAnsi="Times New Roman" w:cs="Times New Roman"/>
@@ -27925,7 +27845,6 @@
           <w:numId w:val="2"/>
         </w:numPr>
         <w:spacing w:after="0" w:line="360" w:lineRule="auto"/>
-        <w:ind w:left="1985" w:hanging="284"/>
         <w:jc w:val="both"/>
         <w:rPr>
           <w:rFonts w:ascii="Times New Roman" w:hAnsi="Times New Roman" w:cs="Times New Roman"/>
@@ -28032,7 +27951,6 @@
           <w:numId w:val="2"/>
         </w:numPr>
         <w:spacing w:after="0" w:line="360" w:lineRule="auto"/>
-        <w:ind w:left="1985" w:hanging="284"/>
         <w:jc w:val="both"/>
         <w:rPr>
           <w:rFonts w:ascii="Times New Roman" w:hAnsi="Times New Roman" w:cs="Times New Roman"/>
@@ -28221,7 +28139,6 @@
           <w:numId w:val="2"/>
         </w:numPr>
         <w:spacing w:after="0" w:line="360" w:lineRule="auto"/>
-        <w:ind w:left="1985" w:hanging="284"/>
         <w:jc w:val="both"/>
         <w:rPr>
           <w:rFonts w:ascii="Times New Roman" w:hAnsi="Times New Roman" w:cs="Times New Roman"/>
@@ -28424,197 +28341,6 @@
           <w:szCs w:val="26"/>
         </w:rPr>
         <w:t>(IE, Google Chrome, Fire Fox v.v..).</w:t>
-      </w:r>
-    </w:p>
-    <w:p>
-      <w:pPr>
-        <w:spacing w:after="0" w:line="360" w:lineRule="auto"/>
-        <w:ind w:left="1152" w:firstLine="288"/>
-        <w:jc w:val="both"/>
-        <w:rPr>
-          <w:sz w:val="26"/>
-          <w:szCs w:val="26"/>
-        </w:rPr>
-      </w:pPr>
-      <w:r>
-        <w:rPr>
-          <w:rFonts w:ascii="Times New Roman" w:hAnsi="Times New Roman" w:cs="Times New Roman"/>
-          <w:sz w:val="26"/>
-          <w:szCs w:val="26"/>
-        </w:rPr>
-        <w:t xml:space="preserve">    </w:t>
-      </w:r>
-      <w:r>
-        <w:rPr>
-          <w:rFonts w:ascii="Times New Roman" w:hAnsi="Times New Roman" w:cs="Times New Roman"/>
-          <w:sz w:val="26"/>
-          <w:szCs w:val="26"/>
-        </w:rPr>
-        <w:t xml:space="preserve">- </w:t>
-      </w:r>
-      <w:proofErr w:type="spellStart"/>
-      <w:r>
-        <w:rPr>
-          <w:rFonts w:ascii="Times New Roman" w:hAnsi="Times New Roman" w:cs="Times New Roman"/>
-          <w:sz w:val="26"/>
-          <w:szCs w:val="26"/>
-        </w:rPr>
-        <w:t>Phần</w:t>
-      </w:r>
-      <w:proofErr w:type="spellEnd"/>
-      <w:r>
-        <w:rPr>
-          <w:rFonts w:ascii="Times New Roman" w:hAnsi="Times New Roman" w:cs="Times New Roman"/>
-          <w:sz w:val="26"/>
-          <w:szCs w:val="26"/>
-        </w:rPr>
-        <w:t xml:space="preserve"> </w:t>
-      </w:r>
-      <w:proofErr w:type="spellStart"/>
-      <w:r>
-        <w:rPr>
-          <w:rFonts w:ascii="Times New Roman" w:hAnsi="Times New Roman" w:cs="Times New Roman"/>
-          <w:sz w:val="26"/>
-          <w:szCs w:val="26"/>
-        </w:rPr>
-        <w:t>mềm</w:t>
-      </w:r>
-      <w:proofErr w:type="spellEnd"/>
-      <w:r>
-        <w:rPr>
-          <w:rFonts w:ascii="Times New Roman" w:hAnsi="Times New Roman" w:cs="Times New Roman"/>
-          <w:sz w:val="26"/>
-          <w:szCs w:val="26"/>
-        </w:rPr>
-        <w:t xml:space="preserve"> </w:t>
-      </w:r>
-      <w:proofErr w:type="spellStart"/>
-      <w:r>
-        <w:rPr>
-          <w:rFonts w:ascii="Times New Roman" w:hAnsi="Times New Roman" w:cs="Times New Roman"/>
-          <w:sz w:val="26"/>
-          <w:szCs w:val="26"/>
-        </w:rPr>
-        <w:t>phát</w:t>
-      </w:r>
-      <w:proofErr w:type="spellEnd"/>
-      <w:r>
-        <w:rPr>
-          <w:rFonts w:ascii="Times New Roman" w:hAnsi="Times New Roman" w:cs="Times New Roman"/>
-          <w:sz w:val="26"/>
-          <w:szCs w:val="26"/>
-        </w:rPr>
-        <w:t xml:space="preserve"> </w:t>
-      </w:r>
-      <w:proofErr w:type="spellStart"/>
-      <w:r>
-        <w:rPr>
-          <w:rFonts w:ascii="Times New Roman" w:hAnsi="Times New Roman" w:cs="Times New Roman"/>
-          <w:sz w:val="26"/>
-          <w:szCs w:val="26"/>
-        </w:rPr>
-        <w:t>triển</w:t>
-      </w:r>
-      <w:proofErr w:type="spellEnd"/>
-      <w:r>
-        <w:rPr>
-          <w:rFonts w:ascii="Times New Roman" w:hAnsi="Times New Roman" w:cs="Times New Roman"/>
-          <w:sz w:val="26"/>
-          <w:szCs w:val="26"/>
-        </w:rPr>
-        <w:t xml:space="preserve"> </w:t>
-      </w:r>
-      <w:proofErr w:type="spellStart"/>
-      <w:r>
-        <w:rPr>
-          <w:rFonts w:ascii="Times New Roman" w:hAnsi="Times New Roman" w:cs="Times New Roman"/>
-          <w:sz w:val="26"/>
-          <w:szCs w:val="26"/>
-        </w:rPr>
-        <w:t>dự</w:t>
-      </w:r>
-      <w:proofErr w:type="spellEnd"/>
-      <w:r>
-        <w:rPr>
-          <w:rFonts w:ascii="Times New Roman" w:hAnsi="Times New Roman" w:cs="Times New Roman"/>
-          <w:sz w:val="26"/>
-          <w:szCs w:val="26"/>
-        </w:rPr>
-        <w:t xml:space="preserve"> </w:t>
-      </w:r>
-      <w:proofErr w:type="spellStart"/>
-      <w:proofErr w:type="gramStart"/>
-      <w:r>
-        <w:rPr>
-          <w:rFonts w:ascii="Times New Roman" w:hAnsi="Times New Roman" w:cs="Times New Roman"/>
-          <w:sz w:val="26"/>
-          <w:szCs w:val="26"/>
-        </w:rPr>
-        <w:t>án</w:t>
-      </w:r>
-      <w:proofErr w:type="spellEnd"/>
-      <w:r>
-        <w:rPr>
-          <w:rFonts w:ascii="Times New Roman" w:hAnsi="Times New Roman" w:cs="Times New Roman"/>
-          <w:sz w:val="26"/>
-          <w:szCs w:val="26"/>
-        </w:rPr>
-        <w:t>:</w:t>
-      </w:r>
-      <w:r>
-        <w:rPr>
-          <w:rFonts w:ascii="Times New Roman" w:hAnsi="Times New Roman" w:cs="Times New Roman"/>
-          <w:sz w:val="26"/>
-          <w:szCs w:val="26"/>
-          <w:lang w:val="fr-FR"/>
-        </w:rPr>
-        <w:t>PostgreSQL</w:t>
-      </w:r>
-      <w:proofErr w:type="gramEnd"/>
-      <w:r>
-        <w:rPr>
-          <w:rFonts w:ascii="Times New Roman" w:hAnsi="Times New Roman" w:cs="Times New Roman"/>
-          <w:sz w:val="26"/>
-          <w:szCs w:val="26"/>
-          <w:lang w:val="fr-FR"/>
-        </w:rPr>
-        <w:t xml:space="preserve">, </w:t>
-      </w:r>
-      <w:proofErr w:type="spellStart"/>
-      <w:r>
-        <w:rPr>
-          <w:rFonts w:ascii="Times New Roman" w:hAnsi="Times New Roman" w:cs="Times New Roman"/>
-          <w:sz w:val="26"/>
-          <w:szCs w:val="26"/>
-          <w:lang w:val="fr-FR"/>
-        </w:rPr>
-        <w:t>VSCode</w:t>
-      </w:r>
-      <w:proofErr w:type="spellEnd"/>
-      <w:r>
-        <w:rPr>
-          <w:rFonts w:ascii="Times New Roman" w:hAnsi="Times New Roman" w:cs="Times New Roman"/>
-          <w:sz w:val="26"/>
-          <w:szCs w:val="26"/>
-          <w:lang w:val="fr-FR"/>
-        </w:rPr>
-        <w:t xml:space="preserve">, </w:t>
-      </w:r>
-      <w:r>
-        <w:rPr>
-          <w:rFonts w:ascii="Times New Roman" w:hAnsi="Times New Roman" w:cs="Times New Roman"/>
-          <w:sz w:val="26"/>
-          <w:szCs w:val="26"/>
-        </w:rPr>
-        <w:t>Postman</w:t>
-      </w:r>
-      <w:r>
-        <w:rPr>
-          <w:rFonts w:ascii="Times New Roman" w:hAnsi="Times New Roman" w:cs="Times New Roman"/>
-          <w:sz w:val="26"/>
-          <w:szCs w:val="26"/>
-        </w:rPr>
-        <w:t>.</w:t>
       </w:r>
     </w:p>
     <w:p>
@@ -28625,7 +28351,166 @@
           <w:numId w:val="2"/>
         </w:numPr>
         <w:spacing w:after="0" w:line="360" w:lineRule="auto"/>
-        <w:ind w:left="1985" w:hanging="284"/>
+        <w:jc w:val="both"/>
+        <w:rPr>
+          <w:sz w:val="26"/>
+          <w:szCs w:val="26"/>
+        </w:rPr>
+      </w:pPr>
+      <w:proofErr w:type="spellStart"/>
+      <w:r>
+        <w:rPr>
+          <w:rFonts w:ascii="Times New Roman" w:hAnsi="Times New Roman" w:cs="Times New Roman"/>
+          <w:sz w:val="26"/>
+          <w:szCs w:val="26"/>
+        </w:rPr>
+        <w:t>Phần</w:t>
+      </w:r>
+      <w:proofErr w:type="spellEnd"/>
+      <w:r>
+        <w:rPr>
+          <w:rFonts w:ascii="Times New Roman" w:hAnsi="Times New Roman" w:cs="Times New Roman"/>
+          <w:sz w:val="26"/>
+          <w:szCs w:val="26"/>
+        </w:rPr>
+        <w:t xml:space="preserve"> </w:t>
+      </w:r>
+      <w:proofErr w:type="spellStart"/>
+      <w:r>
+        <w:rPr>
+          <w:rFonts w:ascii="Times New Roman" w:hAnsi="Times New Roman" w:cs="Times New Roman"/>
+          <w:sz w:val="26"/>
+          <w:szCs w:val="26"/>
+        </w:rPr>
+        <w:t>mềm</w:t>
+      </w:r>
+      <w:proofErr w:type="spellEnd"/>
+      <w:r>
+        <w:rPr>
+          <w:rFonts w:ascii="Times New Roman" w:hAnsi="Times New Roman" w:cs="Times New Roman"/>
+          <w:sz w:val="26"/>
+          <w:szCs w:val="26"/>
+        </w:rPr>
+        <w:t xml:space="preserve"> </w:t>
+      </w:r>
+      <w:proofErr w:type="spellStart"/>
+      <w:r>
+        <w:rPr>
+          <w:rFonts w:ascii="Times New Roman" w:hAnsi="Times New Roman" w:cs="Times New Roman"/>
+          <w:sz w:val="26"/>
+          <w:szCs w:val="26"/>
+        </w:rPr>
+        <w:t>phát</w:t>
+      </w:r>
+      <w:proofErr w:type="spellEnd"/>
+      <w:r>
+        <w:rPr>
+          <w:rFonts w:ascii="Times New Roman" w:hAnsi="Times New Roman" w:cs="Times New Roman"/>
+          <w:sz w:val="26"/>
+          <w:szCs w:val="26"/>
+        </w:rPr>
+        <w:t xml:space="preserve"> </w:t>
+      </w:r>
+      <w:proofErr w:type="spellStart"/>
+      <w:r>
+        <w:rPr>
+          <w:rFonts w:ascii="Times New Roman" w:hAnsi="Times New Roman" w:cs="Times New Roman"/>
+          <w:sz w:val="26"/>
+          <w:szCs w:val="26"/>
+        </w:rPr>
+        <w:t>triển</w:t>
+      </w:r>
+      <w:proofErr w:type="spellEnd"/>
+      <w:r>
+        <w:rPr>
+          <w:rFonts w:ascii="Times New Roman" w:hAnsi="Times New Roman" w:cs="Times New Roman"/>
+          <w:sz w:val="26"/>
+          <w:szCs w:val="26"/>
+        </w:rPr>
+        <w:t xml:space="preserve"> </w:t>
+      </w:r>
+      <w:proofErr w:type="spellStart"/>
+      <w:r>
+        <w:rPr>
+          <w:rFonts w:ascii="Times New Roman" w:hAnsi="Times New Roman" w:cs="Times New Roman"/>
+          <w:sz w:val="26"/>
+          <w:szCs w:val="26"/>
+        </w:rPr>
+        <w:t>dự</w:t>
+      </w:r>
+      <w:proofErr w:type="spellEnd"/>
+      <w:r>
+        <w:rPr>
+          <w:rFonts w:ascii="Times New Roman" w:hAnsi="Times New Roman" w:cs="Times New Roman"/>
+          <w:sz w:val="26"/>
+          <w:szCs w:val="26"/>
+        </w:rPr>
+        <w:t xml:space="preserve"> </w:t>
+      </w:r>
+      <w:proofErr w:type="spellStart"/>
+      <w:r>
+        <w:rPr>
+          <w:rFonts w:ascii="Times New Roman" w:hAnsi="Times New Roman" w:cs="Times New Roman"/>
+          <w:sz w:val="26"/>
+          <w:szCs w:val="26"/>
+        </w:rPr>
+        <w:t>án</w:t>
+      </w:r>
+      <w:proofErr w:type="spellEnd"/>
+      <w:r>
+        <w:rPr>
+          <w:rFonts w:ascii="Times New Roman" w:hAnsi="Times New Roman" w:cs="Times New Roman"/>
+          <w:sz w:val="26"/>
+          <w:szCs w:val="26"/>
+        </w:rPr>
+        <w:t>:</w:t>
+      </w:r>
+      <w:r>
+        <w:rPr>
+          <w:rFonts w:ascii="Times New Roman" w:hAnsi="Times New Roman" w:cs="Times New Roman"/>
+          <w:sz w:val="26"/>
+          <w:szCs w:val="26"/>
+          <w:lang w:val="fr-FR"/>
+        </w:rPr>
+        <w:t xml:space="preserve">PostgreSQL, </w:t>
+      </w:r>
+      <w:proofErr w:type="spellStart"/>
+      <w:r>
+        <w:rPr>
+          <w:rFonts w:ascii="Times New Roman" w:hAnsi="Times New Roman" w:cs="Times New Roman"/>
+          <w:sz w:val="26"/>
+          <w:szCs w:val="26"/>
+          <w:lang w:val="fr-FR"/>
+        </w:rPr>
+        <w:t>VSCode</w:t>
+      </w:r>
+      <w:proofErr w:type="spellEnd"/>
+      <w:r>
+        <w:rPr>
+          <w:rFonts w:ascii="Times New Roman" w:hAnsi="Times New Roman" w:cs="Times New Roman"/>
+          <w:sz w:val="26"/>
+          <w:szCs w:val="26"/>
+          <w:lang w:val="fr-FR"/>
+        </w:rPr>
+        <w:t xml:space="preserve">, </w:t>
+      </w:r>
+      <w:r>
+        <w:rPr>
+          <w:rFonts w:ascii="Times New Roman" w:hAnsi="Times New Roman" w:cs="Times New Roman"/>
+          <w:sz w:val="26"/>
+          <w:szCs w:val="26"/>
+        </w:rPr>
+        <w:t>Postman.</w:t>
+      </w:r>
+    </w:p>
+    <w:p>
+      <w:pPr>
+        <w:pStyle w:val="ListParagraph"/>
+        <w:numPr>
+          <w:ilvl w:val="0"/>
+          <w:numId w:val="2"/>
+        </w:numPr>
+        <w:spacing w:after="0" w:line="360" w:lineRule="auto"/>
         <w:jc w:val="both"/>
         <w:rPr>
           <w:rFonts w:ascii="Times New Roman" w:hAnsi="Times New Roman" w:cs="Times New Roman"/>
@@ -28865,7 +28750,6 @@
           <w:numId w:val="2"/>
         </w:numPr>
         <w:spacing w:after="0" w:line="360" w:lineRule="auto"/>
-        <w:ind w:left="1985" w:hanging="284"/>
         <w:jc w:val="both"/>
         <w:rPr>
           <w:rFonts w:ascii="Times New Roman" w:hAnsi="Times New Roman" w:cs="Times New Roman"/>
@@ -28936,7 +28820,6 @@
           <w:numId w:val="2"/>
         </w:numPr>
         <w:spacing w:after="0" w:line="360" w:lineRule="auto"/>
-        <w:ind w:left="1985" w:hanging="284"/>
         <w:jc w:val="both"/>
         <w:rPr>
           <w:rFonts w:ascii="Times New Roman" w:hAnsi="Times New Roman" w:cs="Times New Roman"/>
@@ -29015,7 +28898,6 @@
           <w:numId w:val="2"/>
         </w:numPr>
         <w:spacing w:after="0" w:line="360" w:lineRule="auto"/>
-        <w:ind w:left="1985" w:hanging="284"/>
         <w:jc w:val="both"/>
         <w:rPr>
           <w:rFonts w:ascii="Times New Roman" w:hAnsi="Times New Roman" w:cs="Times New Roman"/>
@@ -29192,7 +29074,6 @@
           <w:numId w:val="2"/>
         </w:numPr>
         <w:spacing w:after="0" w:line="360" w:lineRule="auto"/>
-        <w:ind w:left="1985" w:hanging="284"/>
         <w:jc w:val="both"/>
         <w:rPr>
           <w:rFonts w:ascii="Times New Roman" w:hAnsi="Times New Roman" w:cs="Times New Roman"/>
@@ -45314,9 +45195,8 @@
                 <w:szCs w:val="26"/>
                 <w:lang w:eastAsia="ja-JP"/>
               </w:rPr>
-              <w:t xml:space="preserve">        </w:t>
-            </w:r>
-            <w:proofErr w:type="gramStart"/>
+              <w:t xml:space="preserve">           </w:t>
+            </w:r>
             <w:r>
               <w:rPr>
                 <w:rFonts w:ascii="Times New Roman" w:eastAsia="Times New Roman" w:hAnsi="Times New Roman" w:cs="Times New Roman"/>
@@ -45325,28 +45205,7 @@
                 <w:szCs w:val="26"/>
                 <w:lang w:eastAsia="ja-JP"/>
               </w:rPr>
-              <w:t xml:space="preserve">   </w:t>
-            </w:r>
-            <w:r>
-              <w:rPr>
-                <w:rFonts w:ascii="Times New Roman" w:eastAsia="Times New Roman" w:hAnsi="Times New Roman" w:cs="Times New Roman"/>
-                <w:b/>
-                <w:sz w:val="26"/>
-                <w:szCs w:val="26"/>
-                <w:lang w:eastAsia="ja-JP"/>
-              </w:rPr>
-              <w:t>(</w:t>
-            </w:r>
-            <w:proofErr w:type="gramEnd"/>
-            <w:r>
-              <w:rPr>
-                <w:rFonts w:ascii="Times New Roman" w:eastAsia="Times New Roman" w:hAnsi="Times New Roman" w:cs="Times New Roman"/>
-                <w:b/>
-                <w:sz w:val="26"/>
-                <w:szCs w:val="26"/>
-                <w:lang w:eastAsia="ja-JP"/>
-              </w:rPr>
-              <w:t>Yes/No)</w:t>
+              <w:t>(Yes/No)</w:t>
             </w:r>
           </w:p>
           <w:p>
@@ -45932,47 +45791,7 @@
                 <w:szCs w:val="26"/>
                 <w:lang w:eastAsia="zh-CN" w:bidi="hi-IN"/>
               </w:rPr>
-              <w:t>22</w:t>
-            </w:r>
-            <w:r>
-              <w:rPr>
-                <w:rFonts w:ascii="Times New Roman" w:eastAsia="Times New Roman" w:hAnsi="Times New Roman" w:cs="Times New Roman"/>
-                <w:color w:val="0D0D0D"/>
-                <w:sz w:val="26"/>
-                <w:szCs w:val="26"/>
-                <w:lang w:eastAsia="zh-CN" w:bidi="hi-IN"/>
-              </w:rPr>
-              <w:t>-0</w:t>
-            </w:r>
-            <w:r>
-              <w:rPr>
-                <w:rFonts w:ascii="Times New Roman" w:eastAsia="Times New Roman" w:hAnsi="Times New Roman" w:cs="Times New Roman"/>
-                <w:color w:val="0D0D0D"/>
-                <w:sz w:val="26"/>
-                <w:szCs w:val="26"/>
-                <w:lang w:eastAsia="zh-CN" w:bidi="hi-IN"/>
-              </w:rPr>
-              <w:t>9</w:t>
-            </w:r>
-            <w:r>
-              <w:rPr>
-                <w:rFonts w:ascii="Times New Roman" w:eastAsia="Times New Roman" w:hAnsi="Times New Roman" w:cs="Times New Roman"/>
-                <w:color w:val="0D0D0D"/>
-                <w:sz w:val="26"/>
-                <w:szCs w:val="26"/>
-                <w:lang w:eastAsia="zh-CN" w:bidi="hi-IN"/>
-              </w:rPr>
-              <w:t>-202</w:t>
-            </w:r>
-            <w:r>
-              <w:rPr>
-                <w:rFonts w:ascii="Times New Roman" w:eastAsia="Times New Roman" w:hAnsi="Times New Roman" w:cs="Times New Roman"/>
-                <w:color w:val="0D0D0D"/>
-                <w:sz w:val="26"/>
-                <w:szCs w:val="26"/>
-                <w:lang w:eastAsia="zh-CN" w:bidi="hi-IN"/>
-              </w:rPr>
-              <w:t>4</w:t>
+              <w:t>15-05-2025</w:t>
             </w:r>
           </w:p>
         </w:tc>
@@ -46059,7 +45878,7 @@
                 <w:sz w:val="26"/>
                 <w:szCs w:val="26"/>
               </w:rPr>
-              <w:t>PHP</w:t>
+              <w:t>React, NodeJS</w:t>
             </w:r>
           </w:p>
         </w:tc>
@@ -46258,47 +46077,7 @@
                 <w:szCs w:val="26"/>
                 <w:lang w:eastAsia="zh-CN" w:bidi="hi-IN"/>
               </w:rPr>
-              <w:t>22</w:t>
-            </w:r>
-            <w:r>
-              <w:rPr>
-                <w:rFonts w:ascii="Times New Roman" w:eastAsia="Times New Roman" w:hAnsi="Times New Roman" w:cs="Times New Roman"/>
-                <w:color w:val="0D0D0D"/>
-                <w:sz w:val="26"/>
-                <w:szCs w:val="26"/>
-                <w:lang w:eastAsia="zh-CN" w:bidi="hi-IN"/>
-              </w:rPr>
-              <w:t>-0</w:t>
-            </w:r>
-            <w:r>
-              <w:rPr>
-                <w:rFonts w:ascii="Times New Roman" w:eastAsia="Times New Roman" w:hAnsi="Times New Roman" w:cs="Times New Roman"/>
-                <w:color w:val="0D0D0D"/>
-                <w:sz w:val="26"/>
-                <w:szCs w:val="26"/>
-                <w:lang w:eastAsia="zh-CN" w:bidi="hi-IN"/>
-              </w:rPr>
-              <w:t>9</w:t>
-            </w:r>
-            <w:r>
-              <w:rPr>
-                <w:rFonts w:ascii="Times New Roman" w:eastAsia="Times New Roman" w:hAnsi="Times New Roman" w:cs="Times New Roman"/>
-                <w:color w:val="0D0D0D"/>
-                <w:sz w:val="26"/>
-                <w:szCs w:val="26"/>
-                <w:lang w:eastAsia="zh-CN" w:bidi="hi-IN"/>
-              </w:rPr>
-              <w:t>-202</w:t>
-            </w:r>
-            <w:r>
-              <w:rPr>
-                <w:rFonts w:ascii="Times New Roman" w:eastAsia="Times New Roman" w:hAnsi="Times New Roman" w:cs="Times New Roman"/>
-                <w:color w:val="0D0D0D"/>
-                <w:sz w:val="26"/>
-                <w:szCs w:val="26"/>
-                <w:lang w:eastAsia="zh-CN" w:bidi="hi-IN"/>
-              </w:rPr>
-              <w:t>4</w:t>
+              <w:t>15-05-2025</w:t>
             </w:r>
           </w:p>
         </w:tc>
@@ -46387,9 +46166,8 @@
                 <w:szCs w:val="26"/>
                 <w:lang w:eastAsia="zh-CN" w:bidi="hi-IN"/>
               </w:rPr>
-              <w:t xml:space="preserve">MySQL, </w:t>
-            </w:r>
-            <w:proofErr w:type="spellStart"/>
+              <w:t>Postgres</w:t>
+            </w:r>
             <w:r>
               <w:rPr>
                 <w:rFonts w:ascii="Times New Roman" w:eastAsia="Times New Roman" w:hAnsi="Times New Roman" w:cs="Times New Roman"/>
@@ -46398,10 +46176,31 @@
                 <w:szCs w:val="26"/>
                 <w:lang w:eastAsia="zh-CN" w:bidi="hi-IN"/>
               </w:rPr>
+              <w:t xml:space="preserve"> </w:t>
+            </w:r>
+            <w:proofErr w:type="spellStart"/>
+            <w:r>
+              <w:rPr>
+                <w:rFonts w:ascii="Times New Roman" w:eastAsia="Times New Roman" w:hAnsi="Times New Roman" w:cs="Times New Roman"/>
+                <w:color w:val="0D0D0D"/>
+                <w:sz w:val="26"/>
+                <w:szCs w:val="26"/>
+                <w:lang w:eastAsia="zh-CN" w:bidi="hi-IN"/>
+              </w:rPr>
               <w:lastRenderedPageBreak/>
               <w:t>VSCode</w:t>
             </w:r>
             <w:proofErr w:type="spellEnd"/>
+            <w:r>
+              <w:rPr>
+                <w:rFonts w:ascii="Times New Roman" w:eastAsia="Times New Roman" w:hAnsi="Times New Roman" w:cs="Times New Roman"/>
+                <w:color w:val="0D0D0D"/>
+                <w:sz w:val="26"/>
+                <w:szCs w:val="26"/>
+                <w:lang w:eastAsia="zh-CN" w:bidi="hi-IN"/>
+              </w:rPr>
+              <w:t>, Postman</w:t>
+            </w:r>
           </w:p>
         </w:tc>
         <w:tc>
@@ -46601,47 +46400,7 @@
                 <w:szCs w:val="26"/>
                 <w:lang w:eastAsia="zh-CN" w:bidi="hi-IN"/>
               </w:rPr>
-              <w:t>22</w:t>
-            </w:r>
-            <w:r>
-              <w:rPr>
-                <w:rFonts w:ascii="Times New Roman" w:eastAsia="Times New Roman" w:hAnsi="Times New Roman" w:cs="Times New Roman"/>
-                <w:color w:val="0D0D0D"/>
-                <w:sz w:val="26"/>
-                <w:szCs w:val="26"/>
-                <w:lang w:eastAsia="zh-CN" w:bidi="hi-IN"/>
-              </w:rPr>
-              <w:t>-0</w:t>
-            </w:r>
-            <w:r>
-              <w:rPr>
-                <w:rFonts w:ascii="Times New Roman" w:eastAsia="Times New Roman" w:hAnsi="Times New Roman" w:cs="Times New Roman"/>
-                <w:color w:val="0D0D0D"/>
-                <w:sz w:val="26"/>
-                <w:szCs w:val="26"/>
-                <w:lang w:eastAsia="zh-CN" w:bidi="hi-IN"/>
-              </w:rPr>
-              <w:t>9</w:t>
-            </w:r>
-            <w:r>
-              <w:rPr>
-                <w:rFonts w:ascii="Times New Roman" w:eastAsia="Times New Roman" w:hAnsi="Times New Roman" w:cs="Times New Roman"/>
-                <w:color w:val="0D0D0D"/>
-                <w:sz w:val="26"/>
-                <w:szCs w:val="26"/>
-                <w:lang w:eastAsia="zh-CN" w:bidi="hi-IN"/>
-              </w:rPr>
-              <w:t>-202</w:t>
-            </w:r>
-            <w:r>
-              <w:rPr>
-                <w:rFonts w:ascii="Times New Roman" w:eastAsia="Times New Roman" w:hAnsi="Times New Roman" w:cs="Times New Roman"/>
-                <w:color w:val="0D0D0D"/>
-                <w:sz w:val="26"/>
-                <w:szCs w:val="26"/>
-                <w:lang w:eastAsia="zh-CN" w:bidi="hi-IN"/>
-              </w:rPr>
-              <w:t>4</w:t>
+              <w:t>15-05-2025</w:t>
             </w:r>
           </w:p>
         </w:tc>
@@ -46928,47 +46687,7 @@
                 <w:szCs w:val="26"/>
                 <w:lang w:eastAsia="zh-CN" w:bidi="hi-IN"/>
               </w:rPr>
-              <w:t>22</w:t>
-            </w:r>
-            <w:r>
-              <w:rPr>
-                <w:rFonts w:ascii="Times New Roman" w:eastAsia="Times New Roman" w:hAnsi="Times New Roman" w:cs="Times New Roman"/>
-                <w:color w:val="0D0D0D"/>
-                <w:sz w:val="26"/>
-                <w:szCs w:val="26"/>
-                <w:lang w:eastAsia="zh-CN" w:bidi="hi-IN"/>
-              </w:rPr>
-              <w:t>-0</w:t>
-            </w:r>
-            <w:r>
-              <w:rPr>
-                <w:rFonts w:ascii="Times New Roman" w:eastAsia="Times New Roman" w:hAnsi="Times New Roman" w:cs="Times New Roman"/>
-                <w:color w:val="0D0D0D"/>
-                <w:sz w:val="26"/>
-                <w:szCs w:val="26"/>
-                <w:lang w:eastAsia="zh-CN" w:bidi="hi-IN"/>
-              </w:rPr>
-              <w:t>9</w:t>
-            </w:r>
-            <w:r>
-              <w:rPr>
-                <w:rFonts w:ascii="Times New Roman" w:eastAsia="Times New Roman" w:hAnsi="Times New Roman" w:cs="Times New Roman"/>
-                <w:color w:val="0D0D0D"/>
-                <w:sz w:val="26"/>
-                <w:szCs w:val="26"/>
-                <w:lang w:eastAsia="zh-CN" w:bidi="hi-IN"/>
-              </w:rPr>
-              <w:t>-202</w:t>
-            </w:r>
-            <w:r>
-              <w:rPr>
-                <w:rFonts w:ascii="Times New Roman" w:eastAsia="Times New Roman" w:hAnsi="Times New Roman" w:cs="Times New Roman"/>
-                <w:color w:val="0D0D0D"/>
-                <w:sz w:val="26"/>
-                <w:szCs w:val="26"/>
-                <w:lang w:eastAsia="zh-CN" w:bidi="hi-IN"/>
-              </w:rPr>
-              <w:t>4</w:t>
+              <w:t>15-05-2025</w:t>
             </w:r>
           </w:p>
         </w:tc>
@@ -50085,6 +49804,7 @@
   <w:style w:type="character" w:default="1" w:styleId="DefaultParagraphFont">
     <w:name w:val="Default Paragraph Font"/>
     <w:uiPriority w:val="1"/>
+    <w:semiHidden/>
     <w:unhideWhenUsed/>
   </w:style>
   <w:style w:type="table" w:default="1" w:styleId="TableNormal">

--- a/Documents/1.ProjectProposal.docx
+++ b/Documents/1.ProjectProposal.docx
@@ -1806,7 +1806,15 @@
                 <w:sz w:val="26"/>
                 <w:szCs w:val="26"/>
               </w:rPr>
-              <w:t>/2024</w:t>
+              <w:t>/202</w:t>
+            </w:r>
+            <w:r>
+              <w:rPr>
+                <w:rFonts w:ascii="Times New Roman" w:eastAsia="Calibri" w:hAnsi="Times New Roman" w:cs="Times New Roman"/>
+                <w:sz w:val="26"/>
+                <w:szCs w:val="26"/>
+              </w:rPr>
+              <w:t>5</w:t>
             </w:r>
           </w:p>
         </w:tc>
@@ -1915,7 +1923,15 @@
                 <w:sz w:val="26"/>
                 <w:szCs w:val="26"/>
               </w:rPr>
-              <w:t>/2024</w:t>
+              <w:t>/202</w:t>
+            </w:r>
+            <w:r>
+              <w:rPr>
+                <w:rFonts w:ascii="Times New Roman" w:eastAsia="Calibri" w:hAnsi="Times New Roman" w:cs="Times New Roman"/>
+                <w:sz w:val="26"/>
+                <w:szCs w:val="26"/>
+              </w:rPr>
+              <w:t>5</w:t>
             </w:r>
           </w:p>
         </w:tc>
@@ -4511,6 +4527,7 @@
                 <w:szCs w:val="26"/>
               </w:rPr>
             </w:pPr>
+            <w:proofErr w:type="gramStart"/>
             <w:r>
               <w:rPr>
                 <w:rFonts w:ascii="Times New Roman" w:eastAsia="Calibri" w:hAnsi="Times New Roman" w:cs="Times New Roman"/>
@@ -4519,6 +4536,7 @@
               </w:rPr>
               <w:t>…./…./</w:t>
             </w:r>
+            <w:proofErr w:type="gramEnd"/>
             <w:r>
               <w:rPr>
                 <w:rFonts w:ascii="Times New Roman" w:eastAsia="Calibri" w:hAnsi="Times New Roman" w:cs="Times New Roman"/>
@@ -4771,13 +4789,23 @@
                 <w:szCs w:val="26"/>
               </w:rPr>
             </w:pPr>
-            <w:r>
-              <w:rPr>
-                <w:rFonts w:ascii="Times New Roman" w:hAnsi="Times New Roman" w:cs="Times New Roman"/>
-                <w:sz w:val="26"/>
-                <w:szCs w:val="26"/>
-              </w:rPr>
-              <w:t>…./…./202</w:t>
+            <w:proofErr w:type="gramStart"/>
+            <w:r>
+              <w:rPr>
+                <w:rFonts w:ascii="Times New Roman" w:hAnsi="Times New Roman" w:cs="Times New Roman"/>
+                <w:sz w:val="26"/>
+                <w:szCs w:val="26"/>
+              </w:rPr>
+              <w:t>…./…./</w:t>
+            </w:r>
+            <w:proofErr w:type="gramEnd"/>
+            <w:r>
+              <w:rPr>
+                <w:rFonts w:ascii="Times New Roman" w:hAnsi="Times New Roman" w:cs="Times New Roman"/>
+                <w:sz w:val="26"/>
+                <w:szCs w:val="26"/>
+              </w:rPr>
+              <w:t>202</w:t>
             </w:r>
             <w:r>
               <w:rPr>
@@ -5040,13 +5068,23 @@
                 <w:szCs w:val="26"/>
               </w:rPr>
             </w:pPr>
-            <w:r>
-              <w:rPr>
-                <w:rFonts w:ascii="Times New Roman" w:hAnsi="Times New Roman" w:cs="Times New Roman"/>
-                <w:sz w:val="26"/>
-                <w:szCs w:val="26"/>
-              </w:rPr>
-              <w:t>…./…./202</w:t>
+            <w:proofErr w:type="gramStart"/>
+            <w:r>
+              <w:rPr>
+                <w:rFonts w:ascii="Times New Roman" w:hAnsi="Times New Roman" w:cs="Times New Roman"/>
+                <w:sz w:val="26"/>
+                <w:szCs w:val="26"/>
+              </w:rPr>
+              <w:t>…./…./</w:t>
+            </w:r>
+            <w:proofErr w:type="gramEnd"/>
+            <w:r>
+              <w:rPr>
+                <w:rFonts w:ascii="Times New Roman" w:hAnsi="Times New Roman" w:cs="Times New Roman"/>
+                <w:sz w:val="26"/>
+                <w:szCs w:val="26"/>
+              </w:rPr>
+              <w:t>202</w:t>
             </w:r>
             <w:r>
               <w:rPr>
@@ -5269,13 +5307,23 @@
                 <w:szCs w:val="26"/>
               </w:rPr>
             </w:pPr>
-            <w:r>
-              <w:rPr>
-                <w:rFonts w:ascii="Times New Roman" w:hAnsi="Times New Roman" w:cs="Times New Roman"/>
-                <w:sz w:val="26"/>
-                <w:szCs w:val="26"/>
-              </w:rPr>
-              <w:t>…./…./202</w:t>
+            <w:proofErr w:type="gramStart"/>
+            <w:r>
+              <w:rPr>
+                <w:rFonts w:ascii="Times New Roman" w:hAnsi="Times New Roman" w:cs="Times New Roman"/>
+                <w:sz w:val="26"/>
+                <w:szCs w:val="26"/>
+              </w:rPr>
+              <w:t>…./…./</w:t>
+            </w:r>
+            <w:proofErr w:type="gramEnd"/>
+            <w:r>
+              <w:rPr>
+                <w:rFonts w:ascii="Times New Roman" w:hAnsi="Times New Roman" w:cs="Times New Roman"/>
+                <w:sz w:val="26"/>
+                <w:szCs w:val="26"/>
+              </w:rPr>
+              <w:t>202</w:t>
             </w:r>
             <w:r>
               <w:rPr>
@@ -5476,13 +5524,23 @@
                 <w:szCs w:val="26"/>
               </w:rPr>
             </w:pPr>
-            <w:r>
-              <w:rPr>
-                <w:rFonts w:ascii="Times New Roman" w:hAnsi="Times New Roman" w:cs="Times New Roman"/>
-                <w:sz w:val="26"/>
-                <w:szCs w:val="26"/>
-              </w:rPr>
-              <w:t>…./…./202</w:t>
+            <w:proofErr w:type="gramStart"/>
+            <w:r>
+              <w:rPr>
+                <w:rFonts w:ascii="Times New Roman" w:hAnsi="Times New Roman" w:cs="Times New Roman"/>
+                <w:sz w:val="26"/>
+                <w:szCs w:val="26"/>
+              </w:rPr>
+              <w:t>…./…./</w:t>
+            </w:r>
+            <w:proofErr w:type="gramEnd"/>
+            <w:r>
+              <w:rPr>
+                <w:rFonts w:ascii="Times New Roman" w:hAnsi="Times New Roman" w:cs="Times New Roman"/>
+                <w:sz w:val="26"/>
+                <w:szCs w:val="26"/>
+              </w:rPr>
+              <w:t>202</w:t>
             </w:r>
             <w:r>
               <w:rPr>
@@ -5701,13 +5759,23 @@
                 <w:szCs w:val="26"/>
               </w:rPr>
             </w:pPr>
-            <w:r>
-              <w:rPr>
-                <w:rFonts w:ascii="Times New Roman" w:hAnsi="Times New Roman" w:cs="Times New Roman"/>
-                <w:sz w:val="26"/>
-                <w:szCs w:val="26"/>
-              </w:rPr>
-              <w:t>…./…./202</w:t>
+            <w:proofErr w:type="gramStart"/>
+            <w:r>
+              <w:rPr>
+                <w:rFonts w:ascii="Times New Roman" w:hAnsi="Times New Roman" w:cs="Times New Roman"/>
+                <w:sz w:val="26"/>
+                <w:szCs w:val="26"/>
+              </w:rPr>
+              <w:t>…./…./</w:t>
+            </w:r>
+            <w:proofErr w:type="gramEnd"/>
+            <w:r>
+              <w:rPr>
+                <w:rFonts w:ascii="Times New Roman" w:hAnsi="Times New Roman" w:cs="Times New Roman"/>
+                <w:sz w:val="26"/>
+                <w:szCs w:val="26"/>
+              </w:rPr>
+              <w:t>202</w:t>
             </w:r>
             <w:r>
               <w:rPr>
@@ -5911,13 +5979,23 @@
                 <w:szCs w:val="26"/>
               </w:rPr>
             </w:pPr>
-            <w:r>
-              <w:rPr>
-                <w:rFonts w:ascii="Times New Roman" w:hAnsi="Times New Roman" w:cs="Times New Roman"/>
-                <w:sz w:val="26"/>
-                <w:szCs w:val="26"/>
-              </w:rPr>
-              <w:t>…./…./202</w:t>
+            <w:proofErr w:type="gramStart"/>
+            <w:r>
+              <w:rPr>
+                <w:rFonts w:ascii="Times New Roman" w:hAnsi="Times New Roman" w:cs="Times New Roman"/>
+                <w:sz w:val="26"/>
+                <w:szCs w:val="26"/>
+              </w:rPr>
+              <w:t>…./…./</w:t>
+            </w:r>
+            <w:proofErr w:type="gramEnd"/>
+            <w:r>
+              <w:rPr>
+                <w:rFonts w:ascii="Times New Roman" w:hAnsi="Times New Roman" w:cs="Times New Roman"/>
+                <w:sz w:val="26"/>
+                <w:szCs w:val="26"/>
+              </w:rPr>
+              <w:t>202</w:t>
             </w:r>
             <w:r>
               <w:rPr>
@@ -17005,13 +17083,23 @@
           <w:szCs w:val="26"/>
         </w:rPr>
       </w:pPr>
-      <w:r>
-        <w:rPr>
-          <w:rFonts w:ascii="Times New Roman" w:hAnsi="Times New Roman" w:cs="Times New Roman"/>
-          <w:sz w:val="26"/>
-          <w:szCs w:val="26"/>
-        </w:rPr>
-        <w:t xml:space="preserve">“ Website </w:t>
+      <w:proofErr w:type="gramStart"/>
+      <w:r>
+        <w:rPr>
+          <w:rFonts w:ascii="Times New Roman" w:hAnsi="Times New Roman" w:cs="Times New Roman"/>
+          <w:sz w:val="26"/>
+          <w:szCs w:val="26"/>
+        </w:rPr>
+        <w:t>“ Website</w:t>
+      </w:r>
+      <w:proofErr w:type="gramEnd"/>
+      <w:r>
+        <w:rPr>
+          <w:rFonts w:ascii="Times New Roman" w:hAnsi="Times New Roman" w:cs="Times New Roman"/>
+          <w:sz w:val="26"/>
+          <w:szCs w:val="26"/>
+        </w:rPr>
+        <w:t xml:space="preserve"> </w:t>
       </w:r>
       <w:proofErr w:type="spellStart"/>
       <w:r>
@@ -17194,6 +17282,7 @@
         <w:t xml:space="preserve"> Tra </w:t>
       </w:r>
       <w:proofErr w:type="spellStart"/>
+      <w:proofErr w:type="gramStart"/>
       <w:r>
         <w:rPr>
           <w:rFonts w:ascii="Times New Roman" w:hAnsi="Times New Roman" w:cs="Times New Roman"/>
@@ -17211,6 +17300,7 @@
         </w:rPr>
         <w:t xml:space="preserve"> ”</w:t>
       </w:r>
+      <w:proofErr w:type="gramEnd"/>
       <w:r>
         <w:rPr>
           <w:rFonts w:ascii="Times New Roman" w:hAnsi="Times New Roman" w:cs="Times New Roman"/>
@@ -19930,6 +20020,7 @@
         <w:t>V.v</w:t>
       </w:r>
       <w:proofErr w:type="spellEnd"/>
+      <w:proofErr w:type="gramStart"/>
       <w:r>
         <w:rPr>
           <w:rFonts w:ascii="Times New Roman" w:hAnsi="Times New Roman" w:cs="Times New Roman"/>
@@ -19938,6 +20029,7 @@
         </w:rPr>
         <w:t>…..</w:t>
       </w:r>
+      <w:proofErr w:type="gramEnd"/>
     </w:p>
     <w:p>
       <w:pPr>
@@ -24529,6 +24621,7 @@
         <w:t xml:space="preserve"> </w:t>
       </w:r>
       <w:proofErr w:type="spellStart"/>
+      <w:proofErr w:type="gramStart"/>
       <w:r>
         <w:rPr>
           <w:rFonts w:ascii="Times New Roman" w:hAnsi="Times New Roman" w:cs="Times New Roman"/>
@@ -24548,6 +24641,7 @@
         </w:rPr>
         <w:t>:</w:t>
       </w:r>
+      <w:proofErr w:type="gramEnd"/>
     </w:p>
     <w:p>
       <w:pPr>
@@ -28448,6 +28542,7 @@
         <w:t xml:space="preserve"> </w:t>
       </w:r>
       <w:proofErr w:type="spellStart"/>
+      <w:proofErr w:type="gramStart"/>
       <w:r>
         <w:rPr>
           <w:rFonts w:ascii="Times New Roman" w:hAnsi="Times New Roman" w:cs="Times New Roman"/>
@@ -28472,7 +28567,17 @@
           <w:szCs w:val="26"/>
           <w:lang w:val="fr-FR"/>
         </w:rPr>
-        <w:t xml:space="preserve">PostgreSQL, </w:t>
+        <w:t>PostgreSQL</w:t>
+      </w:r>
+      <w:proofErr w:type="gramEnd"/>
+      <w:r>
+        <w:rPr>
+          <w:rFonts w:ascii="Times New Roman" w:hAnsi="Times New Roman" w:cs="Times New Roman"/>
+          <w:sz w:val="26"/>
+          <w:szCs w:val="26"/>
+          <w:lang w:val="fr-FR"/>
+        </w:rPr>
+        <w:t xml:space="preserve">, </w:t>
       </w:r>
       <w:proofErr w:type="spellStart"/>
       <w:r>
@@ -45195,8 +45300,9 @@
                 <w:szCs w:val="26"/>
                 <w:lang w:eastAsia="ja-JP"/>
               </w:rPr>
-              <w:t xml:space="preserve">           </w:t>
-            </w:r>
+              <w:t xml:space="preserve">        </w:t>
+            </w:r>
+            <w:proofErr w:type="gramStart"/>
             <w:r>
               <w:rPr>
                 <w:rFonts w:ascii="Times New Roman" w:eastAsia="Times New Roman" w:hAnsi="Times New Roman" w:cs="Times New Roman"/>
@@ -45205,7 +45311,28 @@
                 <w:szCs w:val="26"/>
                 <w:lang w:eastAsia="ja-JP"/>
               </w:rPr>
-              <w:t>(Yes/No)</w:t>
+              <w:t xml:space="preserve">   </w:t>
+            </w:r>
+            <w:r>
+              <w:rPr>
+                <w:rFonts w:ascii="Times New Roman" w:eastAsia="Times New Roman" w:hAnsi="Times New Roman" w:cs="Times New Roman"/>
+                <w:b/>
+                <w:sz w:val="26"/>
+                <w:szCs w:val="26"/>
+                <w:lang w:eastAsia="ja-JP"/>
+              </w:rPr>
+              <w:t>(</w:t>
+            </w:r>
+            <w:proofErr w:type="gramEnd"/>
+            <w:r>
+              <w:rPr>
+                <w:rFonts w:ascii="Times New Roman" w:eastAsia="Times New Roman" w:hAnsi="Times New Roman" w:cs="Times New Roman"/>
+                <w:b/>
+                <w:sz w:val="26"/>
+                <w:szCs w:val="26"/>
+                <w:lang w:eastAsia="ja-JP"/>
+              </w:rPr>
+              <w:t>Yes/No)</w:t>
             </w:r>
           </w:p>
           <w:p>

--- a/Documents/1.ProjectProposal.docx
+++ b/Documents/1.ProjectProposal.docx
@@ -6099,21 +6099,36 @@
               <w:tab w:val="left" w:pos="720"/>
             </w:tabs>
             <w:rPr>
-              <w:rFonts w:eastAsiaTheme="minorEastAsia"/>
+              <w:rFonts w:ascii="Times New Roman" w:eastAsiaTheme="minorEastAsia" w:hAnsi="Times New Roman" w:cs="Times New Roman"/>
               <w:noProof/>
               <w:kern w:val="2"/>
-              <w:sz w:val="24"/>
-              <w:szCs w:val="24"/>
+              <w:sz w:val="26"/>
+              <w:szCs w:val="26"/>
               <w14:ligatures w14:val="standardContextual"/>
             </w:rPr>
           </w:pPr>
           <w:r>
+            <w:rPr>
+              <w:rFonts w:ascii="Times New Roman" w:hAnsi="Times New Roman" w:cs="Times New Roman"/>
+              <w:sz w:val="26"/>
+              <w:szCs w:val="26"/>
+            </w:rPr>
             <w:fldChar w:fldCharType="begin"/>
           </w:r>
           <w:r>
+            <w:rPr>
+              <w:rFonts w:ascii="Times New Roman" w:hAnsi="Times New Roman" w:cs="Times New Roman"/>
+              <w:sz w:val="26"/>
+              <w:szCs w:val="26"/>
+            </w:rPr>
             <w:instrText xml:space="preserve"> TOC \o "1-3" \h \z \u </w:instrText>
           </w:r>
           <w:r>
+            <w:rPr>
+              <w:rFonts w:ascii="Times New Roman" w:hAnsi="Times New Roman" w:cs="Times New Roman"/>
+              <w:sz w:val="26"/>
+              <w:szCs w:val="26"/>
+            </w:rPr>
             <w:fldChar w:fldCharType="separate"/>
           </w:r>
           <w:hyperlink w:anchor="_Toc194702029" w:history="1">
@@ -6121,18 +6136,19 @@
               <w:rPr>
                 <w:rStyle w:val="Hyperlink"/>
                 <w:rFonts w:ascii="Times New Roman" w:hAnsi="Times New Roman" w:cs="Times New Roman"/>
-                <w:b/>
                 <w:noProof/>
+                <w:sz w:val="26"/>
+                <w:szCs w:val="26"/>
               </w:rPr>
               <w:t>1.</w:t>
             </w:r>
             <w:r>
               <w:rPr>
-                <w:rFonts w:eastAsiaTheme="minorEastAsia"/>
+                <w:rFonts w:ascii="Times New Roman" w:eastAsiaTheme="minorEastAsia" w:hAnsi="Times New Roman" w:cs="Times New Roman"/>
                 <w:noProof/>
                 <w:kern w:val="2"/>
-                <w:sz w:val="24"/>
-                <w:szCs w:val="24"/>
+                <w:sz w:val="26"/>
+                <w:szCs w:val="26"/>
                 <w14:ligatures w14:val="standardContextual"/>
               </w:rPr>
               <w:tab/>
@@ -6141,56 +6157,78 @@
               <w:rPr>
                 <w:rStyle w:val="Hyperlink"/>
                 <w:rFonts w:ascii="Times New Roman" w:hAnsi="Times New Roman" w:cs="Times New Roman"/>
-                <w:b/>
                 <w:noProof/>
+                <w:sz w:val="26"/>
+                <w:szCs w:val="26"/>
               </w:rPr>
               <w:t>GIỚI THIỆU</w:t>
             </w:r>
             <w:r>
               <w:rPr>
+                <w:rFonts w:ascii="Times New Roman" w:hAnsi="Times New Roman" w:cs="Times New Roman"/>
                 <w:noProof/>
                 <w:webHidden/>
+                <w:sz w:val="26"/>
+                <w:szCs w:val="26"/>
               </w:rPr>
               <w:tab/>
             </w:r>
             <w:r>
               <w:rPr>
+                <w:rFonts w:ascii="Times New Roman" w:hAnsi="Times New Roman" w:cs="Times New Roman"/>
                 <w:noProof/>
                 <w:webHidden/>
+                <w:sz w:val="26"/>
+                <w:szCs w:val="26"/>
               </w:rPr>
               <w:fldChar w:fldCharType="begin"/>
             </w:r>
             <w:r>
               <w:rPr>
+                <w:rFonts w:ascii="Times New Roman" w:hAnsi="Times New Roman" w:cs="Times New Roman"/>
                 <w:noProof/>
                 <w:webHidden/>
+                <w:sz w:val="26"/>
+                <w:szCs w:val="26"/>
               </w:rPr>
               <w:instrText xml:space="preserve"> PAGEREF _Toc194702029 \h </w:instrText>
             </w:r>
             <w:r>
               <w:rPr>
+                <w:rFonts w:ascii="Times New Roman" w:hAnsi="Times New Roman" w:cs="Times New Roman"/>
                 <w:noProof/>
                 <w:webHidden/>
-              </w:rPr>
-            </w:r>
-            <w:r>
-              <w:rPr>
+                <w:sz w:val="26"/>
+                <w:szCs w:val="26"/>
+              </w:rPr>
+            </w:r>
+            <w:r>
+              <w:rPr>
+                <w:rFonts w:ascii="Times New Roman" w:hAnsi="Times New Roman" w:cs="Times New Roman"/>
                 <w:noProof/>
                 <w:webHidden/>
+                <w:sz w:val="26"/>
+                <w:szCs w:val="26"/>
               </w:rPr>
               <w:fldChar w:fldCharType="separate"/>
             </w:r>
             <w:r>
               <w:rPr>
+                <w:rFonts w:ascii="Times New Roman" w:hAnsi="Times New Roman" w:cs="Times New Roman"/>
                 <w:noProof/>
                 <w:webHidden/>
+                <w:sz w:val="26"/>
+                <w:szCs w:val="26"/>
               </w:rPr>
               <w:t>4</w:t>
             </w:r>
             <w:r>
               <w:rPr>
+                <w:rFonts w:ascii="Times New Roman" w:hAnsi="Times New Roman" w:cs="Times New Roman"/>
                 <w:noProof/>
                 <w:webHidden/>
+                <w:sz w:val="26"/>
+                <w:szCs w:val="26"/>
               </w:rPr>
               <w:fldChar w:fldCharType="end"/>
             </w:r>
@@ -6200,11 +6238,11 @@
           <w:pPr>
             <w:pStyle w:val="TOC2"/>
             <w:rPr>
-              <w:rFonts w:eastAsiaTheme="minorEastAsia"/>
+              <w:rFonts w:ascii="Times New Roman" w:eastAsiaTheme="minorEastAsia" w:hAnsi="Times New Roman" w:cs="Times New Roman"/>
               <w:noProof/>
               <w:kern w:val="2"/>
-              <w:sz w:val="24"/>
-              <w:szCs w:val="24"/>
+              <w:sz w:val="26"/>
+              <w:szCs w:val="26"/>
               <w14:ligatures w14:val="standardContextual"/>
             </w:rPr>
           </w:pPr>
@@ -6213,18 +6251,19 @@
               <w:rPr>
                 <w:rStyle w:val="Hyperlink"/>
                 <w:rFonts w:ascii="Times New Roman" w:hAnsi="Times New Roman" w:cs="Times New Roman"/>
-                <w:b/>
                 <w:noProof/>
+                <w:sz w:val="26"/>
+                <w:szCs w:val="26"/>
               </w:rPr>
               <w:t>1.1.</w:t>
             </w:r>
             <w:r>
               <w:rPr>
-                <w:rFonts w:eastAsiaTheme="minorEastAsia"/>
+                <w:rFonts w:ascii="Times New Roman" w:eastAsiaTheme="minorEastAsia" w:hAnsi="Times New Roman" w:cs="Times New Roman"/>
                 <w:noProof/>
                 <w:kern w:val="2"/>
-                <w:sz w:val="24"/>
-                <w:szCs w:val="24"/>
+                <w:sz w:val="26"/>
+                <w:szCs w:val="26"/>
                 <w14:ligatures w14:val="standardContextual"/>
               </w:rPr>
               <w:tab/>
@@ -6233,56 +6272,78 @@
               <w:rPr>
                 <w:rStyle w:val="Hyperlink"/>
                 <w:rFonts w:ascii="Times New Roman" w:hAnsi="Times New Roman" w:cs="Times New Roman"/>
-                <w:b/>
                 <w:noProof/>
+                <w:sz w:val="26"/>
+                <w:szCs w:val="26"/>
               </w:rPr>
               <w:t>Mục đích</w:t>
             </w:r>
             <w:r>
               <w:rPr>
+                <w:rFonts w:ascii="Times New Roman" w:hAnsi="Times New Roman" w:cs="Times New Roman"/>
                 <w:noProof/>
                 <w:webHidden/>
+                <w:sz w:val="26"/>
+                <w:szCs w:val="26"/>
               </w:rPr>
               <w:tab/>
             </w:r>
             <w:r>
               <w:rPr>
+                <w:rFonts w:ascii="Times New Roman" w:hAnsi="Times New Roman" w:cs="Times New Roman"/>
                 <w:noProof/>
                 <w:webHidden/>
+                <w:sz w:val="26"/>
+                <w:szCs w:val="26"/>
               </w:rPr>
               <w:fldChar w:fldCharType="begin"/>
             </w:r>
             <w:r>
               <w:rPr>
+                <w:rFonts w:ascii="Times New Roman" w:hAnsi="Times New Roman" w:cs="Times New Roman"/>
                 <w:noProof/>
                 <w:webHidden/>
+                <w:sz w:val="26"/>
+                <w:szCs w:val="26"/>
               </w:rPr>
               <w:instrText xml:space="preserve"> PAGEREF _Toc194702030 \h </w:instrText>
             </w:r>
             <w:r>
               <w:rPr>
+                <w:rFonts w:ascii="Times New Roman" w:hAnsi="Times New Roman" w:cs="Times New Roman"/>
                 <w:noProof/>
                 <w:webHidden/>
-              </w:rPr>
-            </w:r>
-            <w:r>
-              <w:rPr>
+                <w:sz w:val="26"/>
+                <w:szCs w:val="26"/>
+              </w:rPr>
+            </w:r>
+            <w:r>
+              <w:rPr>
+                <w:rFonts w:ascii="Times New Roman" w:hAnsi="Times New Roman" w:cs="Times New Roman"/>
                 <w:noProof/>
                 <w:webHidden/>
+                <w:sz w:val="26"/>
+                <w:szCs w:val="26"/>
               </w:rPr>
               <w:fldChar w:fldCharType="separate"/>
             </w:r>
             <w:r>
               <w:rPr>
+                <w:rFonts w:ascii="Times New Roman" w:hAnsi="Times New Roman" w:cs="Times New Roman"/>
                 <w:noProof/>
                 <w:webHidden/>
+                <w:sz w:val="26"/>
+                <w:szCs w:val="26"/>
               </w:rPr>
               <w:t>4</w:t>
             </w:r>
             <w:r>
               <w:rPr>
+                <w:rFonts w:ascii="Times New Roman" w:hAnsi="Times New Roman" w:cs="Times New Roman"/>
                 <w:noProof/>
                 <w:webHidden/>
+                <w:sz w:val="26"/>
+                <w:szCs w:val="26"/>
               </w:rPr>
               <w:fldChar w:fldCharType="end"/>
             </w:r>
@@ -6292,11 +6353,11 @@
           <w:pPr>
             <w:pStyle w:val="TOC2"/>
             <w:rPr>
-              <w:rFonts w:eastAsiaTheme="minorEastAsia"/>
+              <w:rFonts w:ascii="Times New Roman" w:eastAsiaTheme="minorEastAsia" w:hAnsi="Times New Roman" w:cs="Times New Roman"/>
               <w:noProof/>
               <w:kern w:val="2"/>
-              <w:sz w:val="24"/>
-              <w:szCs w:val="24"/>
+              <w:sz w:val="26"/>
+              <w:szCs w:val="26"/>
               <w14:ligatures w14:val="standardContextual"/>
             </w:rPr>
           </w:pPr>
@@ -6305,18 +6366,19 @@
               <w:rPr>
                 <w:rStyle w:val="Hyperlink"/>
                 <w:rFonts w:ascii="Times New Roman" w:hAnsi="Times New Roman" w:cs="Times New Roman"/>
-                <w:b/>
                 <w:noProof/>
+                <w:sz w:val="26"/>
+                <w:szCs w:val="26"/>
               </w:rPr>
               <w:t>1.2.</w:t>
             </w:r>
             <w:r>
               <w:rPr>
-                <w:rFonts w:eastAsiaTheme="minorEastAsia"/>
+                <w:rFonts w:ascii="Times New Roman" w:eastAsiaTheme="minorEastAsia" w:hAnsi="Times New Roman" w:cs="Times New Roman"/>
                 <w:noProof/>
                 <w:kern w:val="2"/>
-                <w:sz w:val="24"/>
-                <w:szCs w:val="24"/>
+                <w:sz w:val="26"/>
+                <w:szCs w:val="26"/>
                 <w14:ligatures w14:val="standardContextual"/>
               </w:rPr>
               <w:tab/>
@@ -6325,56 +6387,78 @@
               <w:rPr>
                 <w:rStyle w:val="Hyperlink"/>
                 <w:rFonts w:ascii="Times New Roman" w:hAnsi="Times New Roman" w:cs="Times New Roman"/>
-                <w:b/>
                 <w:noProof/>
+                <w:sz w:val="26"/>
+                <w:szCs w:val="26"/>
               </w:rPr>
               <w:t>Phạm vi</w:t>
             </w:r>
             <w:r>
               <w:rPr>
+                <w:rFonts w:ascii="Times New Roman" w:hAnsi="Times New Roman" w:cs="Times New Roman"/>
                 <w:noProof/>
                 <w:webHidden/>
+                <w:sz w:val="26"/>
+                <w:szCs w:val="26"/>
               </w:rPr>
               <w:tab/>
             </w:r>
             <w:r>
               <w:rPr>
+                <w:rFonts w:ascii="Times New Roman" w:hAnsi="Times New Roman" w:cs="Times New Roman"/>
                 <w:noProof/>
                 <w:webHidden/>
+                <w:sz w:val="26"/>
+                <w:szCs w:val="26"/>
               </w:rPr>
               <w:fldChar w:fldCharType="begin"/>
             </w:r>
             <w:r>
               <w:rPr>
+                <w:rFonts w:ascii="Times New Roman" w:hAnsi="Times New Roman" w:cs="Times New Roman"/>
                 <w:noProof/>
                 <w:webHidden/>
+                <w:sz w:val="26"/>
+                <w:szCs w:val="26"/>
               </w:rPr>
               <w:instrText xml:space="preserve"> PAGEREF _Toc194702031 \h </w:instrText>
             </w:r>
             <w:r>
               <w:rPr>
+                <w:rFonts w:ascii="Times New Roman" w:hAnsi="Times New Roman" w:cs="Times New Roman"/>
                 <w:noProof/>
                 <w:webHidden/>
-              </w:rPr>
-            </w:r>
-            <w:r>
-              <w:rPr>
+                <w:sz w:val="26"/>
+                <w:szCs w:val="26"/>
+              </w:rPr>
+            </w:r>
+            <w:r>
+              <w:rPr>
+                <w:rFonts w:ascii="Times New Roman" w:hAnsi="Times New Roman" w:cs="Times New Roman"/>
                 <w:noProof/>
                 <w:webHidden/>
+                <w:sz w:val="26"/>
+                <w:szCs w:val="26"/>
               </w:rPr>
               <w:fldChar w:fldCharType="separate"/>
             </w:r>
             <w:r>
               <w:rPr>
+                <w:rFonts w:ascii="Times New Roman" w:hAnsi="Times New Roman" w:cs="Times New Roman"/>
                 <w:noProof/>
                 <w:webHidden/>
+                <w:sz w:val="26"/>
+                <w:szCs w:val="26"/>
               </w:rPr>
               <w:t>4</w:t>
             </w:r>
             <w:r>
               <w:rPr>
+                <w:rFonts w:ascii="Times New Roman" w:hAnsi="Times New Roman" w:cs="Times New Roman"/>
                 <w:noProof/>
                 <w:webHidden/>
+                <w:sz w:val="26"/>
+                <w:szCs w:val="26"/>
               </w:rPr>
               <w:fldChar w:fldCharType="end"/>
             </w:r>
@@ -6384,11 +6468,11 @@
           <w:pPr>
             <w:pStyle w:val="TOC2"/>
             <w:rPr>
-              <w:rFonts w:eastAsiaTheme="minorEastAsia"/>
+              <w:rFonts w:ascii="Times New Roman" w:eastAsiaTheme="minorEastAsia" w:hAnsi="Times New Roman" w:cs="Times New Roman"/>
               <w:noProof/>
               <w:kern w:val="2"/>
-              <w:sz w:val="24"/>
-              <w:szCs w:val="24"/>
+              <w:sz w:val="26"/>
+              <w:szCs w:val="26"/>
               <w14:ligatures w14:val="standardContextual"/>
             </w:rPr>
           </w:pPr>
@@ -6397,18 +6481,19 @@
               <w:rPr>
                 <w:rStyle w:val="Hyperlink"/>
                 <w:rFonts w:ascii="Times New Roman" w:hAnsi="Times New Roman" w:cs="Times New Roman"/>
-                <w:b/>
                 <w:noProof/>
+                <w:sz w:val="26"/>
+                <w:szCs w:val="26"/>
               </w:rPr>
               <w:t>1.3.</w:t>
             </w:r>
             <w:r>
               <w:rPr>
-                <w:rFonts w:eastAsiaTheme="minorEastAsia"/>
+                <w:rFonts w:ascii="Times New Roman" w:eastAsiaTheme="minorEastAsia" w:hAnsi="Times New Roman" w:cs="Times New Roman"/>
                 <w:noProof/>
                 <w:kern w:val="2"/>
-                <w:sz w:val="24"/>
-                <w:szCs w:val="24"/>
+                <w:sz w:val="26"/>
+                <w:szCs w:val="26"/>
                 <w14:ligatures w14:val="standardContextual"/>
               </w:rPr>
               <w:tab/>
@@ -6417,56 +6502,78 @@
               <w:rPr>
                 <w:rStyle w:val="Hyperlink"/>
                 <w:rFonts w:ascii="Times New Roman" w:hAnsi="Times New Roman" w:cs="Times New Roman"/>
-                <w:b/>
                 <w:noProof/>
+                <w:sz w:val="26"/>
+                <w:szCs w:val="26"/>
               </w:rPr>
               <w:t>Tham khảo</w:t>
             </w:r>
             <w:r>
               <w:rPr>
+                <w:rFonts w:ascii="Times New Roman" w:hAnsi="Times New Roman" w:cs="Times New Roman"/>
                 <w:noProof/>
                 <w:webHidden/>
+                <w:sz w:val="26"/>
+                <w:szCs w:val="26"/>
               </w:rPr>
               <w:tab/>
             </w:r>
             <w:r>
               <w:rPr>
+                <w:rFonts w:ascii="Times New Roman" w:hAnsi="Times New Roman" w:cs="Times New Roman"/>
                 <w:noProof/>
                 <w:webHidden/>
+                <w:sz w:val="26"/>
+                <w:szCs w:val="26"/>
               </w:rPr>
               <w:fldChar w:fldCharType="begin"/>
             </w:r>
             <w:r>
               <w:rPr>
+                <w:rFonts w:ascii="Times New Roman" w:hAnsi="Times New Roman" w:cs="Times New Roman"/>
                 <w:noProof/>
                 <w:webHidden/>
+                <w:sz w:val="26"/>
+                <w:szCs w:val="26"/>
               </w:rPr>
               <w:instrText xml:space="preserve"> PAGEREF _Toc194702032 \h </w:instrText>
             </w:r>
             <w:r>
               <w:rPr>
+                <w:rFonts w:ascii="Times New Roman" w:hAnsi="Times New Roman" w:cs="Times New Roman"/>
                 <w:noProof/>
                 <w:webHidden/>
-              </w:rPr>
-            </w:r>
-            <w:r>
-              <w:rPr>
+                <w:sz w:val="26"/>
+                <w:szCs w:val="26"/>
+              </w:rPr>
+            </w:r>
+            <w:r>
+              <w:rPr>
+                <w:rFonts w:ascii="Times New Roman" w:hAnsi="Times New Roman" w:cs="Times New Roman"/>
                 <w:noProof/>
                 <w:webHidden/>
+                <w:sz w:val="26"/>
+                <w:szCs w:val="26"/>
               </w:rPr>
               <w:fldChar w:fldCharType="separate"/>
             </w:r>
             <w:r>
               <w:rPr>
+                <w:rFonts w:ascii="Times New Roman" w:hAnsi="Times New Roman" w:cs="Times New Roman"/>
                 <w:noProof/>
                 <w:webHidden/>
+                <w:sz w:val="26"/>
+                <w:szCs w:val="26"/>
               </w:rPr>
               <w:t>4</w:t>
             </w:r>
             <w:r>
               <w:rPr>
+                <w:rFonts w:ascii="Times New Roman" w:hAnsi="Times New Roman" w:cs="Times New Roman"/>
                 <w:noProof/>
                 <w:webHidden/>
+                <w:sz w:val="26"/>
+                <w:szCs w:val="26"/>
               </w:rPr>
               <w:fldChar w:fldCharType="end"/>
             </w:r>
@@ -6479,11 +6586,11 @@
               <w:tab w:val="left" w:pos="720"/>
             </w:tabs>
             <w:rPr>
-              <w:rFonts w:eastAsiaTheme="minorEastAsia"/>
+              <w:rFonts w:ascii="Times New Roman" w:eastAsiaTheme="minorEastAsia" w:hAnsi="Times New Roman" w:cs="Times New Roman"/>
               <w:noProof/>
               <w:kern w:val="2"/>
-              <w:sz w:val="24"/>
-              <w:szCs w:val="24"/>
+              <w:sz w:val="26"/>
+              <w:szCs w:val="26"/>
               <w14:ligatures w14:val="standardContextual"/>
             </w:rPr>
           </w:pPr>
@@ -6492,18 +6599,19 @@
               <w:rPr>
                 <w:rStyle w:val="Hyperlink"/>
                 <w:rFonts w:ascii="Times New Roman" w:hAnsi="Times New Roman" w:cs="Times New Roman"/>
-                <w:b/>
                 <w:noProof/>
+                <w:sz w:val="26"/>
+                <w:szCs w:val="26"/>
               </w:rPr>
               <w:t>2.</w:t>
             </w:r>
             <w:r>
               <w:rPr>
-                <w:rFonts w:eastAsiaTheme="minorEastAsia"/>
+                <w:rFonts w:ascii="Times New Roman" w:eastAsiaTheme="minorEastAsia" w:hAnsi="Times New Roman" w:cs="Times New Roman"/>
                 <w:noProof/>
                 <w:kern w:val="2"/>
-                <w:sz w:val="24"/>
-                <w:szCs w:val="24"/>
+                <w:sz w:val="26"/>
+                <w:szCs w:val="26"/>
                 <w14:ligatures w14:val="standardContextual"/>
               </w:rPr>
               <w:tab/>
@@ -6512,56 +6620,78 @@
               <w:rPr>
                 <w:rStyle w:val="Hyperlink"/>
                 <w:rFonts w:ascii="Times New Roman" w:hAnsi="Times New Roman" w:cs="Times New Roman"/>
-                <w:b/>
                 <w:noProof/>
+                <w:sz w:val="26"/>
+                <w:szCs w:val="26"/>
               </w:rPr>
               <w:t>TỔNG QUAN DỰ ÁN</w:t>
             </w:r>
             <w:r>
               <w:rPr>
+                <w:rFonts w:ascii="Times New Roman" w:hAnsi="Times New Roman" w:cs="Times New Roman"/>
                 <w:noProof/>
                 <w:webHidden/>
+                <w:sz w:val="26"/>
+                <w:szCs w:val="26"/>
               </w:rPr>
               <w:tab/>
             </w:r>
             <w:r>
               <w:rPr>
+                <w:rFonts w:ascii="Times New Roman" w:hAnsi="Times New Roman" w:cs="Times New Roman"/>
                 <w:noProof/>
                 <w:webHidden/>
+                <w:sz w:val="26"/>
+                <w:szCs w:val="26"/>
               </w:rPr>
               <w:fldChar w:fldCharType="begin"/>
             </w:r>
             <w:r>
               <w:rPr>
+                <w:rFonts w:ascii="Times New Roman" w:hAnsi="Times New Roman" w:cs="Times New Roman"/>
                 <w:noProof/>
                 <w:webHidden/>
+                <w:sz w:val="26"/>
+                <w:szCs w:val="26"/>
               </w:rPr>
               <w:instrText xml:space="preserve"> PAGEREF _Toc194702033 \h </w:instrText>
             </w:r>
             <w:r>
               <w:rPr>
+                <w:rFonts w:ascii="Times New Roman" w:hAnsi="Times New Roman" w:cs="Times New Roman"/>
                 <w:noProof/>
                 <w:webHidden/>
-              </w:rPr>
-            </w:r>
-            <w:r>
-              <w:rPr>
+                <w:sz w:val="26"/>
+                <w:szCs w:val="26"/>
+              </w:rPr>
+            </w:r>
+            <w:r>
+              <w:rPr>
+                <w:rFonts w:ascii="Times New Roman" w:hAnsi="Times New Roman" w:cs="Times New Roman"/>
                 <w:noProof/>
                 <w:webHidden/>
+                <w:sz w:val="26"/>
+                <w:szCs w:val="26"/>
               </w:rPr>
               <w:fldChar w:fldCharType="separate"/>
             </w:r>
             <w:r>
               <w:rPr>
+                <w:rFonts w:ascii="Times New Roman" w:hAnsi="Times New Roman" w:cs="Times New Roman"/>
                 <w:noProof/>
                 <w:webHidden/>
+                <w:sz w:val="26"/>
+                <w:szCs w:val="26"/>
               </w:rPr>
               <w:t>5</w:t>
             </w:r>
             <w:r>
               <w:rPr>
+                <w:rFonts w:ascii="Times New Roman" w:hAnsi="Times New Roman" w:cs="Times New Roman"/>
                 <w:noProof/>
                 <w:webHidden/>
+                <w:sz w:val="26"/>
+                <w:szCs w:val="26"/>
               </w:rPr>
               <w:fldChar w:fldCharType="end"/>
             </w:r>
@@ -6571,11 +6701,11 @@
           <w:pPr>
             <w:pStyle w:val="TOC2"/>
             <w:rPr>
-              <w:rFonts w:eastAsiaTheme="minorEastAsia"/>
+              <w:rFonts w:ascii="Times New Roman" w:eastAsiaTheme="minorEastAsia" w:hAnsi="Times New Roman" w:cs="Times New Roman"/>
               <w:noProof/>
               <w:kern w:val="2"/>
-              <w:sz w:val="24"/>
-              <w:szCs w:val="24"/>
+              <w:sz w:val="26"/>
+              <w:szCs w:val="26"/>
               <w14:ligatures w14:val="standardContextual"/>
             </w:rPr>
           </w:pPr>
@@ -6584,18 +6714,19 @@
               <w:rPr>
                 <w:rStyle w:val="Hyperlink"/>
                 <w:rFonts w:ascii="Times New Roman" w:hAnsi="Times New Roman" w:cs="Times New Roman"/>
-                <w:b/>
                 <w:noProof/>
+                <w:sz w:val="26"/>
+                <w:szCs w:val="26"/>
               </w:rPr>
               <w:t>2.1.</w:t>
             </w:r>
             <w:r>
               <w:rPr>
-                <w:rFonts w:eastAsiaTheme="minorEastAsia"/>
+                <w:rFonts w:ascii="Times New Roman" w:eastAsiaTheme="minorEastAsia" w:hAnsi="Times New Roman" w:cs="Times New Roman"/>
                 <w:noProof/>
                 <w:kern w:val="2"/>
-                <w:sz w:val="24"/>
-                <w:szCs w:val="24"/>
+                <w:sz w:val="26"/>
+                <w:szCs w:val="26"/>
                 <w14:ligatures w14:val="standardContextual"/>
               </w:rPr>
               <w:tab/>
@@ -6604,56 +6735,78 @@
               <w:rPr>
                 <w:rStyle w:val="Hyperlink"/>
                 <w:rFonts w:ascii="Times New Roman" w:hAnsi="Times New Roman" w:cs="Times New Roman"/>
-                <w:b/>
                 <w:noProof/>
+                <w:sz w:val="26"/>
+                <w:szCs w:val="26"/>
               </w:rPr>
               <w:t>Lý do chọn đề tài</w:t>
             </w:r>
             <w:r>
               <w:rPr>
+                <w:rFonts w:ascii="Times New Roman" w:hAnsi="Times New Roman" w:cs="Times New Roman"/>
                 <w:noProof/>
                 <w:webHidden/>
+                <w:sz w:val="26"/>
+                <w:szCs w:val="26"/>
               </w:rPr>
               <w:tab/>
             </w:r>
             <w:r>
               <w:rPr>
+                <w:rFonts w:ascii="Times New Roman" w:hAnsi="Times New Roman" w:cs="Times New Roman"/>
                 <w:noProof/>
                 <w:webHidden/>
+                <w:sz w:val="26"/>
+                <w:szCs w:val="26"/>
               </w:rPr>
               <w:fldChar w:fldCharType="begin"/>
             </w:r>
             <w:r>
               <w:rPr>
+                <w:rFonts w:ascii="Times New Roman" w:hAnsi="Times New Roman" w:cs="Times New Roman"/>
                 <w:noProof/>
                 <w:webHidden/>
+                <w:sz w:val="26"/>
+                <w:szCs w:val="26"/>
               </w:rPr>
               <w:instrText xml:space="preserve"> PAGEREF _Toc194702034 \h </w:instrText>
             </w:r>
             <w:r>
               <w:rPr>
+                <w:rFonts w:ascii="Times New Roman" w:hAnsi="Times New Roman" w:cs="Times New Roman"/>
                 <w:noProof/>
                 <w:webHidden/>
-              </w:rPr>
-            </w:r>
-            <w:r>
-              <w:rPr>
+                <w:sz w:val="26"/>
+                <w:szCs w:val="26"/>
+              </w:rPr>
+            </w:r>
+            <w:r>
+              <w:rPr>
+                <w:rFonts w:ascii="Times New Roman" w:hAnsi="Times New Roman" w:cs="Times New Roman"/>
                 <w:noProof/>
                 <w:webHidden/>
+                <w:sz w:val="26"/>
+                <w:szCs w:val="26"/>
               </w:rPr>
               <w:fldChar w:fldCharType="separate"/>
             </w:r>
             <w:r>
               <w:rPr>
+                <w:rFonts w:ascii="Times New Roman" w:hAnsi="Times New Roman" w:cs="Times New Roman"/>
                 <w:noProof/>
                 <w:webHidden/>
+                <w:sz w:val="26"/>
+                <w:szCs w:val="26"/>
               </w:rPr>
               <w:t>5</w:t>
             </w:r>
             <w:r>
               <w:rPr>
+                <w:rFonts w:ascii="Times New Roman" w:hAnsi="Times New Roman" w:cs="Times New Roman"/>
                 <w:noProof/>
                 <w:webHidden/>
+                <w:sz w:val="26"/>
+                <w:szCs w:val="26"/>
               </w:rPr>
               <w:fldChar w:fldCharType="end"/>
             </w:r>
@@ -6663,11 +6816,11 @@
           <w:pPr>
             <w:pStyle w:val="TOC2"/>
             <w:rPr>
-              <w:rFonts w:eastAsiaTheme="minorEastAsia"/>
+              <w:rFonts w:ascii="Times New Roman" w:eastAsiaTheme="minorEastAsia" w:hAnsi="Times New Roman" w:cs="Times New Roman"/>
               <w:noProof/>
               <w:kern w:val="2"/>
-              <w:sz w:val="24"/>
-              <w:szCs w:val="24"/>
+              <w:sz w:val="26"/>
+              <w:szCs w:val="26"/>
               <w14:ligatures w14:val="standardContextual"/>
             </w:rPr>
           </w:pPr>
@@ -6676,18 +6829,19 @@
               <w:rPr>
                 <w:rStyle w:val="Hyperlink"/>
                 <w:rFonts w:ascii="Times New Roman" w:hAnsi="Times New Roman" w:cs="Times New Roman"/>
-                <w:b/>
                 <w:noProof/>
+                <w:sz w:val="26"/>
+                <w:szCs w:val="26"/>
               </w:rPr>
               <w:t>2.2.</w:t>
             </w:r>
             <w:r>
               <w:rPr>
-                <w:rFonts w:eastAsiaTheme="minorEastAsia"/>
+                <w:rFonts w:ascii="Times New Roman" w:eastAsiaTheme="minorEastAsia" w:hAnsi="Times New Roman" w:cs="Times New Roman"/>
                 <w:noProof/>
                 <w:kern w:val="2"/>
-                <w:sz w:val="24"/>
-                <w:szCs w:val="24"/>
+                <w:sz w:val="26"/>
+                <w:szCs w:val="26"/>
                 <w14:ligatures w14:val="standardContextual"/>
               </w:rPr>
               <w:tab/>
@@ -6696,56 +6850,78 @@
               <w:rPr>
                 <w:rStyle w:val="Hyperlink"/>
                 <w:rFonts w:ascii="Times New Roman" w:hAnsi="Times New Roman" w:cs="Times New Roman"/>
-                <w:b/>
                 <w:noProof/>
+                <w:sz w:val="26"/>
+                <w:szCs w:val="26"/>
               </w:rPr>
               <w:t>Định nghĩa dự án</w:t>
             </w:r>
             <w:r>
               <w:rPr>
+                <w:rFonts w:ascii="Times New Roman" w:hAnsi="Times New Roman" w:cs="Times New Roman"/>
                 <w:noProof/>
                 <w:webHidden/>
+                <w:sz w:val="26"/>
+                <w:szCs w:val="26"/>
               </w:rPr>
               <w:tab/>
             </w:r>
             <w:r>
               <w:rPr>
+                <w:rFonts w:ascii="Times New Roman" w:hAnsi="Times New Roman" w:cs="Times New Roman"/>
                 <w:noProof/>
                 <w:webHidden/>
+                <w:sz w:val="26"/>
+                <w:szCs w:val="26"/>
               </w:rPr>
               <w:fldChar w:fldCharType="begin"/>
             </w:r>
             <w:r>
               <w:rPr>
+                <w:rFonts w:ascii="Times New Roman" w:hAnsi="Times New Roman" w:cs="Times New Roman"/>
                 <w:noProof/>
                 <w:webHidden/>
+                <w:sz w:val="26"/>
+                <w:szCs w:val="26"/>
               </w:rPr>
               <w:instrText xml:space="preserve"> PAGEREF _Toc194702035 \h </w:instrText>
             </w:r>
             <w:r>
               <w:rPr>
+                <w:rFonts w:ascii="Times New Roman" w:hAnsi="Times New Roman" w:cs="Times New Roman"/>
                 <w:noProof/>
                 <w:webHidden/>
-              </w:rPr>
-            </w:r>
-            <w:r>
-              <w:rPr>
+                <w:sz w:val="26"/>
+                <w:szCs w:val="26"/>
+              </w:rPr>
+            </w:r>
+            <w:r>
+              <w:rPr>
+                <w:rFonts w:ascii="Times New Roman" w:hAnsi="Times New Roman" w:cs="Times New Roman"/>
                 <w:noProof/>
                 <w:webHidden/>
+                <w:sz w:val="26"/>
+                <w:szCs w:val="26"/>
               </w:rPr>
               <w:fldChar w:fldCharType="separate"/>
             </w:r>
             <w:r>
               <w:rPr>
+                <w:rFonts w:ascii="Times New Roman" w:hAnsi="Times New Roman" w:cs="Times New Roman"/>
                 <w:noProof/>
                 <w:webHidden/>
+                <w:sz w:val="26"/>
+                <w:szCs w:val="26"/>
               </w:rPr>
               <w:t>5</w:t>
             </w:r>
             <w:r>
               <w:rPr>
+                <w:rFonts w:ascii="Times New Roman" w:hAnsi="Times New Roman" w:cs="Times New Roman"/>
                 <w:noProof/>
                 <w:webHidden/>
+                <w:sz w:val="26"/>
+                <w:szCs w:val="26"/>
               </w:rPr>
               <w:fldChar w:fldCharType="end"/>
             </w:r>
@@ -6755,11 +6931,11 @@
           <w:pPr>
             <w:pStyle w:val="TOC2"/>
             <w:rPr>
-              <w:rFonts w:eastAsiaTheme="minorEastAsia"/>
+              <w:rFonts w:ascii="Times New Roman" w:eastAsiaTheme="minorEastAsia" w:hAnsi="Times New Roman" w:cs="Times New Roman"/>
               <w:noProof/>
               <w:kern w:val="2"/>
-              <w:sz w:val="24"/>
-              <w:szCs w:val="24"/>
+              <w:sz w:val="26"/>
+              <w:szCs w:val="26"/>
               <w14:ligatures w14:val="standardContextual"/>
             </w:rPr>
           </w:pPr>
@@ -6768,18 +6944,19 @@
               <w:rPr>
                 <w:rStyle w:val="Hyperlink"/>
                 <w:rFonts w:ascii="Times New Roman" w:hAnsi="Times New Roman" w:cs="Times New Roman"/>
-                <w:b/>
                 <w:noProof/>
+                <w:sz w:val="26"/>
+                <w:szCs w:val="26"/>
               </w:rPr>
               <w:t>2.3.</w:t>
             </w:r>
             <w:r>
               <w:rPr>
-                <w:rFonts w:eastAsiaTheme="minorEastAsia"/>
+                <w:rFonts w:ascii="Times New Roman" w:eastAsiaTheme="minorEastAsia" w:hAnsi="Times New Roman" w:cs="Times New Roman"/>
                 <w:noProof/>
                 <w:kern w:val="2"/>
-                <w:sz w:val="24"/>
-                <w:szCs w:val="24"/>
+                <w:sz w:val="26"/>
+                <w:szCs w:val="26"/>
                 <w14:ligatures w14:val="standardContextual"/>
               </w:rPr>
               <w:tab/>
@@ -6788,56 +6965,78 @@
               <w:rPr>
                 <w:rStyle w:val="Hyperlink"/>
                 <w:rFonts w:ascii="Times New Roman" w:hAnsi="Times New Roman" w:cs="Times New Roman"/>
-                <w:b/>
                 <w:noProof/>
+                <w:sz w:val="26"/>
+                <w:szCs w:val="26"/>
               </w:rPr>
               <w:t>Giải pháp đề xuất</w:t>
             </w:r>
             <w:r>
               <w:rPr>
+                <w:rFonts w:ascii="Times New Roman" w:hAnsi="Times New Roman" w:cs="Times New Roman"/>
                 <w:noProof/>
                 <w:webHidden/>
+                <w:sz w:val="26"/>
+                <w:szCs w:val="26"/>
               </w:rPr>
               <w:tab/>
             </w:r>
             <w:r>
               <w:rPr>
+                <w:rFonts w:ascii="Times New Roman" w:hAnsi="Times New Roman" w:cs="Times New Roman"/>
                 <w:noProof/>
                 <w:webHidden/>
+                <w:sz w:val="26"/>
+                <w:szCs w:val="26"/>
               </w:rPr>
               <w:fldChar w:fldCharType="begin"/>
             </w:r>
             <w:r>
               <w:rPr>
+                <w:rFonts w:ascii="Times New Roman" w:hAnsi="Times New Roman" w:cs="Times New Roman"/>
                 <w:noProof/>
                 <w:webHidden/>
+                <w:sz w:val="26"/>
+                <w:szCs w:val="26"/>
               </w:rPr>
               <w:instrText xml:space="preserve"> PAGEREF _Toc194702036 \h </w:instrText>
             </w:r>
             <w:r>
               <w:rPr>
+                <w:rFonts w:ascii="Times New Roman" w:hAnsi="Times New Roman" w:cs="Times New Roman"/>
                 <w:noProof/>
                 <w:webHidden/>
-              </w:rPr>
-            </w:r>
-            <w:r>
-              <w:rPr>
+                <w:sz w:val="26"/>
+                <w:szCs w:val="26"/>
+              </w:rPr>
+            </w:r>
+            <w:r>
+              <w:rPr>
+                <w:rFonts w:ascii="Times New Roman" w:hAnsi="Times New Roman" w:cs="Times New Roman"/>
                 <w:noProof/>
                 <w:webHidden/>
+                <w:sz w:val="26"/>
+                <w:szCs w:val="26"/>
               </w:rPr>
               <w:fldChar w:fldCharType="separate"/>
             </w:r>
             <w:r>
               <w:rPr>
+                <w:rFonts w:ascii="Times New Roman" w:hAnsi="Times New Roman" w:cs="Times New Roman"/>
                 <w:noProof/>
                 <w:webHidden/>
+                <w:sz w:val="26"/>
+                <w:szCs w:val="26"/>
               </w:rPr>
               <w:t>5</w:t>
             </w:r>
             <w:r>
               <w:rPr>
+                <w:rFonts w:ascii="Times New Roman" w:hAnsi="Times New Roman" w:cs="Times New Roman"/>
                 <w:noProof/>
                 <w:webHidden/>
+                <w:sz w:val="26"/>
+                <w:szCs w:val="26"/>
               </w:rPr>
               <w:fldChar w:fldCharType="end"/>
             </w:r>
@@ -6847,11 +7046,11 @@
           <w:pPr>
             <w:pStyle w:val="TOC3"/>
             <w:rPr>
-              <w:rFonts w:eastAsiaTheme="minorEastAsia"/>
+              <w:rFonts w:ascii="Times New Roman" w:eastAsiaTheme="minorEastAsia" w:hAnsi="Times New Roman" w:cs="Times New Roman"/>
               <w:noProof/>
               <w:kern w:val="2"/>
-              <w:sz w:val="24"/>
-              <w:szCs w:val="24"/>
+              <w:sz w:val="26"/>
+              <w:szCs w:val="26"/>
               <w14:ligatures w14:val="standardContextual"/>
             </w:rPr>
           </w:pPr>
@@ -6860,18 +7059,19 @@
               <w:rPr>
                 <w:rStyle w:val="Hyperlink"/>
                 <w:rFonts w:ascii="Times New Roman" w:hAnsi="Times New Roman" w:cs="Times New Roman"/>
-                <w:b/>
                 <w:noProof/>
+                <w:sz w:val="26"/>
+                <w:szCs w:val="26"/>
               </w:rPr>
               <w:t>2.3.1.</w:t>
             </w:r>
             <w:r>
               <w:rPr>
-                <w:rFonts w:eastAsiaTheme="minorEastAsia"/>
+                <w:rFonts w:ascii="Times New Roman" w:eastAsiaTheme="minorEastAsia" w:hAnsi="Times New Roman" w:cs="Times New Roman"/>
                 <w:noProof/>
                 <w:kern w:val="2"/>
-                <w:sz w:val="24"/>
-                <w:szCs w:val="24"/>
+                <w:sz w:val="26"/>
+                <w:szCs w:val="26"/>
                 <w14:ligatures w14:val="standardContextual"/>
               </w:rPr>
               <w:tab/>
@@ -6880,56 +7080,78 @@
               <w:rPr>
                 <w:rStyle w:val="Hyperlink"/>
                 <w:rFonts w:ascii="Times New Roman" w:hAnsi="Times New Roman" w:cs="Times New Roman"/>
-                <w:b/>
                 <w:noProof/>
+                <w:sz w:val="26"/>
+                <w:szCs w:val="26"/>
               </w:rPr>
               <w:t>Mục tiêu dự án</w:t>
             </w:r>
             <w:r>
               <w:rPr>
+                <w:rFonts w:ascii="Times New Roman" w:hAnsi="Times New Roman" w:cs="Times New Roman"/>
                 <w:noProof/>
                 <w:webHidden/>
+                <w:sz w:val="26"/>
+                <w:szCs w:val="26"/>
               </w:rPr>
               <w:tab/>
             </w:r>
             <w:r>
               <w:rPr>
+                <w:rFonts w:ascii="Times New Roman" w:hAnsi="Times New Roman" w:cs="Times New Roman"/>
                 <w:noProof/>
                 <w:webHidden/>
+                <w:sz w:val="26"/>
+                <w:szCs w:val="26"/>
               </w:rPr>
               <w:fldChar w:fldCharType="begin"/>
             </w:r>
             <w:r>
               <w:rPr>
+                <w:rFonts w:ascii="Times New Roman" w:hAnsi="Times New Roman" w:cs="Times New Roman"/>
                 <w:noProof/>
                 <w:webHidden/>
+                <w:sz w:val="26"/>
+                <w:szCs w:val="26"/>
               </w:rPr>
               <w:instrText xml:space="preserve"> PAGEREF _Toc194702037 \h </w:instrText>
             </w:r>
             <w:r>
               <w:rPr>
+                <w:rFonts w:ascii="Times New Roman" w:hAnsi="Times New Roman" w:cs="Times New Roman"/>
                 <w:noProof/>
                 <w:webHidden/>
-              </w:rPr>
-            </w:r>
-            <w:r>
-              <w:rPr>
+                <w:sz w:val="26"/>
+                <w:szCs w:val="26"/>
+              </w:rPr>
+            </w:r>
+            <w:r>
+              <w:rPr>
+                <w:rFonts w:ascii="Times New Roman" w:hAnsi="Times New Roman" w:cs="Times New Roman"/>
                 <w:noProof/>
                 <w:webHidden/>
+                <w:sz w:val="26"/>
+                <w:szCs w:val="26"/>
               </w:rPr>
               <w:fldChar w:fldCharType="separate"/>
             </w:r>
             <w:r>
               <w:rPr>
+                <w:rFonts w:ascii="Times New Roman" w:hAnsi="Times New Roman" w:cs="Times New Roman"/>
                 <w:noProof/>
                 <w:webHidden/>
+                <w:sz w:val="26"/>
+                <w:szCs w:val="26"/>
               </w:rPr>
               <w:t>6</w:t>
             </w:r>
             <w:r>
               <w:rPr>
+                <w:rFonts w:ascii="Times New Roman" w:hAnsi="Times New Roman" w:cs="Times New Roman"/>
                 <w:noProof/>
                 <w:webHidden/>
+                <w:sz w:val="26"/>
+                <w:szCs w:val="26"/>
               </w:rPr>
               <w:fldChar w:fldCharType="end"/>
             </w:r>
@@ -6939,11 +7161,11 @@
           <w:pPr>
             <w:pStyle w:val="TOC3"/>
             <w:rPr>
-              <w:rFonts w:eastAsiaTheme="minorEastAsia"/>
+              <w:rFonts w:ascii="Times New Roman" w:eastAsiaTheme="minorEastAsia" w:hAnsi="Times New Roman" w:cs="Times New Roman"/>
               <w:noProof/>
               <w:kern w:val="2"/>
-              <w:sz w:val="24"/>
-              <w:szCs w:val="24"/>
+              <w:sz w:val="26"/>
+              <w:szCs w:val="26"/>
               <w14:ligatures w14:val="standardContextual"/>
             </w:rPr>
           </w:pPr>
@@ -6952,18 +7174,19 @@
               <w:rPr>
                 <w:rStyle w:val="Hyperlink"/>
                 <w:rFonts w:ascii="Times New Roman" w:hAnsi="Times New Roman" w:cs="Times New Roman"/>
-                <w:b/>
                 <w:noProof/>
+                <w:sz w:val="26"/>
+                <w:szCs w:val="26"/>
               </w:rPr>
               <w:t>2.3.2.</w:t>
             </w:r>
             <w:r>
               <w:rPr>
-                <w:rFonts w:eastAsiaTheme="minorEastAsia"/>
+                <w:rFonts w:ascii="Times New Roman" w:eastAsiaTheme="minorEastAsia" w:hAnsi="Times New Roman" w:cs="Times New Roman"/>
                 <w:noProof/>
                 <w:kern w:val="2"/>
-                <w:sz w:val="24"/>
-                <w:szCs w:val="24"/>
+                <w:sz w:val="26"/>
+                <w:szCs w:val="26"/>
                 <w14:ligatures w14:val="standardContextual"/>
               </w:rPr>
               <w:tab/>
@@ -6972,56 +7195,78 @@
               <w:rPr>
                 <w:rStyle w:val="Hyperlink"/>
                 <w:rFonts w:ascii="Times New Roman" w:hAnsi="Times New Roman" w:cs="Times New Roman"/>
-                <w:b/>
                 <w:noProof/>
+                <w:sz w:val="26"/>
+                <w:szCs w:val="26"/>
               </w:rPr>
               <w:t>Hoạt động của ứng dụng</w:t>
             </w:r>
             <w:r>
               <w:rPr>
+                <w:rFonts w:ascii="Times New Roman" w:hAnsi="Times New Roman" w:cs="Times New Roman"/>
                 <w:noProof/>
                 <w:webHidden/>
+                <w:sz w:val="26"/>
+                <w:szCs w:val="26"/>
               </w:rPr>
               <w:tab/>
             </w:r>
             <w:r>
               <w:rPr>
+                <w:rFonts w:ascii="Times New Roman" w:hAnsi="Times New Roman" w:cs="Times New Roman"/>
                 <w:noProof/>
                 <w:webHidden/>
+                <w:sz w:val="26"/>
+                <w:szCs w:val="26"/>
               </w:rPr>
               <w:fldChar w:fldCharType="begin"/>
             </w:r>
             <w:r>
               <w:rPr>
+                <w:rFonts w:ascii="Times New Roman" w:hAnsi="Times New Roman" w:cs="Times New Roman"/>
                 <w:noProof/>
                 <w:webHidden/>
+                <w:sz w:val="26"/>
+                <w:szCs w:val="26"/>
               </w:rPr>
               <w:instrText xml:space="preserve"> PAGEREF _Toc194702038 \h </w:instrText>
             </w:r>
             <w:r>
               <w:rPr>
+                <w:rFonts w:ascii="Times New Roman" w:hAnsi="Times New Roman" w:cs="Times New Roman"/>
                 <w:noProof/>
                 <w:webHidden/>
-              </w:rPr>
-            </w:r>
-            <w:r>
-              <w:rPr>
+                <w:sz w:val="26"/>
+                <w:szCs w:val="26"/>
+              </w:rPr>
+            </w:r>
+            <w:r>
+              <w:rPr>
+                <w:rFonts w:ascii="Times New Roman" w:hAnsi="Times New Roman" w:cs="Times New Roman"/>
                 <w:noProof/>
                 <w:webHidden/>
+                <w:sz w:val="26"/>
+                <w:szCs w:val="26"/>
               </w:rPr>
               <w:fldChar w:fldCharType="separate"/>
             </w:r>
             <w:r>
               <w:rPr>
+                <w:rFonts w:ascii="Times New Roman" w:hAnsi="Times New Roman" w:cs="Times New Roman"/>
                 <w:noProof/>
                 <w:webHidden/>
+                <w:sz w:val="26"/>
+                <w:szCs w:val="26"/>
               </w:rPr>
               <w:t>6</w:t>
             </w:r>
             <w:r>
               <w:rPr>
+                <w:rFonts w:ascii="Times New Roman" w:hAnsi="Times New Roman" w:cs="Times New Roman"/>
                 <w:noProof/>
                 <w:webHidden/>
+                <w:sz w:val="26"/>
+                <w:szCs w:val="26"/>
               </w:rPr>
               <w:fldChar w:fldCharType="end"/>
             </w:r>
@@ -7031,11 +7276,11 @@
           <w:pPr>
             <w:pStyle w:val="TOC3"/>
             <w:rPr>
-              <w:rFonts w:eastAsiaTheme="minorEastAsia"/>
+              <w:rFonts w:ascii="Times New Roman" w:eastAsiaTheme="minorEastAsia" w:hAnsi="Times New Roman" w:cs="Times New Roman"/>
               <w:noProof/>
               <w:kern w:val="2"/>
-              <w:sz w:val="24"/>
-              <w:szCs w:val="24"/>
+              <w:sz w:val="26"/>
+              <w:szCs w:val="26"/>
               <w14:ligatures w14:val="standardContextual"/>
             </w:rPr>
           </w:pPr>
@@ -7044,18 +7289,19 @@
               <w:rPr>
                 <w:rStyle w:val="Hyperlink"/>
                 <w:rFonts w:ascii="Times New Roman" w:hAnsi="Times New Roman" w:cs="Times New Roman"/>
-                <w:b/>
                 <w:noProof/>
+                <w:sz w:val="26"/>
+                <w:szCs w:val="26"/>
               </w:rPr>
               <w:t>2.3.3.</w:t>
             </w:r>
             <w:r>
               <w:rPr>
-                <w:rFonts w:eastAsiaTheme="minorEastAsia"/>
+                <w:rFonts w:ascii="Times New Roman" w:eastAsiaTheme="minorEastAsia" w:hAnsi="Times New Roman" w:cs="Times New Roman"/>
                 <w:noProof/>
                 <w:kern w:val="2"/>
-                <w:sz w:val="24"/>
-                <w:szCs w:val="24"/>
+                <w:sz w:val="26"/>
+                <w:szCs w:val="26"/>
                 <w14:ligatures w14:val="standardContextual"/>
               </w:rPr>
               <w:tab/>
@@ -7064,56 +7310,78 @@
               <w:rPr>
                 <w:rStyle w:val="Hyperlink"/>
                 <w:rFonts w:ascii="Times New Roman" w:hAnsi="Times New Roman" w:cs="Times New Roman"/>
-                <w:b/>
                 <w:noProof/>
+                <w:sz w:val="26"/>
+                <w:szCs w:val="26"/>
               </w:rPr>
               <w:t>Các chức năng cơ bản của hệ thống</w:t>
             </w:r>
             <w:r>
               <w:rPr>
+                <w:rFonts w:ascii="Times New Roman" w:hAnsi="Times New Roman" w:cs="Times New Roman"/>
                 <w:noProof/>
                 <w:webHidden/>
+                <w:sz w:val="26"/>
+                <w:szCs w:val="26"/>
               </w:rPr>
               <w:tab/>
             </w:r>
             <w:r>
               <w:rPr>
+                <w:rFonts w:ascii="Times New Roman" w:hAnsi="Times New Roman" w:cs="Times New Roman"/>
                 <w:noProof/>
                 <w:webHidden/>
+                <w:sz w:val="26"/>
+                <w:szCs w:val="26"/>
               </w:rPr>
               <w:fldChar w:fldCharType="begin"/>
             </w:r>
             <w:r>
               <w:rPr>
+                <w:rFonts w:ascii="Times New Roman" w:hAnsi="Times New Roman" w:cs="Times New Roman"/>
                 <w:noProof/>
                 <w:webHidden/>
+                <w:sz w:val="26"/>
+                <w:szCs w:val="26"/>
               </w:rPr>
               <w:instrText xml:space="preserve"> PAGEREF _Toc194702039 \h </w:instrText>
             </w:r>
             <w:r>
               <w:rPr>
+                <w:rFonts w:ascii="Times New Roman" w:hAnsi="Times New Roman" w:cs="Times New Roman"/>
                 <w:noProof/>
                 <w:webHidden/>
-              </w:rPr>
-            </w:r>
-            <w:r>
-              <w:rPr>
+                <w:sz w:val="26"/>
+                <w:szCs w:val="26"/>
+              </w:rPr>
+            </w:r>
+            <w:r>
+              <w:rPr>
+                <w:rFonts w:ascii="Times New Roman" w:hAnsi="Times New Roman" w:cs="Times New Roman"/>
                 <w:noProof/>
                 <w:webHidden/>
+                <w:sz w:val="26"/>
+                <w:szCs w:val="26"/>
               </w:rPr>
               <w:fldChar w:fldCharType="separate"/>
             </w:r>
             <w:r>
               <w:rPr>
+                <w:rFonts w:ascii="Times New Roman" w:hAnsi="Times New Roman" w:cs="Times New Roman"/>
                 <w:noProof/>
                 <w:webHidden/>
+                <w:sz w:val="26"/>
+                <w:szCs w:val="26"/>
               </w:rPr>
               <w:t>7</w:t>
             </w:r>
             <w:r>
               <w:rPr>
+                <w:rFonts w:ascii="Times New Roman" w:hAnsi="Times New Roman" w:cs="Times New Roman"/>
                 <w:noProof/>
                 <w:webHidden/>
+                <w:sz w:val="26"/>
+                <w:szCs w:val="26"/>
               </w:rPr>
               <w:fldChar w:fldCharType="end"/>
             </w:r>
@@ -7123,11 +7391,11 @@
           <w:pPr>
             <w:pStyle w:val="TOC3"/>
             <w:rPr>
-              <w:rFonts w:eastAsiaTheme="minorEastAsia"/>
+              <w:rFonts w:ascii="Times New Roman" w:eastAsiaTheme="minorEastAsia" w:hAnsi="Times New Roman" w:cs="Times New Roman"/>
               <w:noProof/>
               <w:kern w:val="2"/>
-              <w:sz w:val="24"/>
-              <w:szCs w:val="24"/>
+              <w:sz w:val="26"/>
+              <w:szCs w:val="26"/>
               <w14:ligatures w14:val="standardContextual"/>
             </w:rPr>
           </w:pPr>
@@ -7136,18 +7404,19 @@
               <w:rPr>
                 <w:rStyle w:val="Hyperlink"/>
                 <w:rFonts w:ascii="Times New Roman" w:hAnsi="Times New Roman" w:cs="Times New Roman"/>
-                <w:b/>
                 <w:noProof/>
+                <w:sz w:val="26"/>
+                <w:szCs w:val="26"/>
               </w:rPr>
               <w:t>2.3.4.</w:t>
             </w:r>
             <w:r>
               <w:rPr>
-                <w:rFonts w:eastAsiaTheme="minorEastAsia"/>
+                <w:rFonts w:ascii="Times New Roman" w:eastAsiaTheme="minorEastAsia" w:hAnsi="Times New Roman" w:cs="Times New Roman"/>
                 <w:noProof/>
                 <w:kern w:val="2"/>
-                <w:sz w:val="24"/>
-                <w:szCs w:val="24"/>
+                <w:sz w:val="26"/>
+                <w:szCs w:val="26"/>
                 <w14:ligatures w14:val="standardContextual"/>
               </w:rPr>
               <w:tab/>
@@ -7156,56 +7425,78 @@
               <w:rPr>
                 <w:rStyle w:val="Hyperlink"/>
                 <w:rFonts w:ascii="Times New Roman" w:hAnsi="Times New Roman" w:cs="Times New Roman"/>
-                <w:b/>
                 <w:noProof/>
+                <w:sz w:val="26"/>
+                <w:szCs w:val="26"/>
               </w:rPr>
               <w:t>Mô tả</w:t>
             </w:r>
             <w:r>
               <w:rPr>
+                <w:rFonts w:ascii="Times New Roman" w:hAnsi="Times New Roman" w:cs="Times New Roman"/>
                 <w:noProof/>
                 <w:webHidden/>
+                <w:sz w:val="26"/>
+                <w:szCs w:val="26"/>
               </w:rPr>
               <w:tab/>
             </w:r>
             <w:r>
               <w:rPr>
+                <w:rFonts w:ascii="Times New Roman" w:hAnsi="Times New Roman" w:cs="Times New Roman"/>
                 <w:noProof/>
                 <w:webHidden/>
+                <w:sz w:val="26"/>
+                <w:szCs w:val="26"/>
               </w:rPr>
               <w:fldChar w:fldCharType="begin"/>
             </w:r>
             <w:r>
               <w:rPr>
+                <w:rFonts w:ascii="Times New Roman" w:hAnsi="Times New Roman" w:cs="Times New Roman"/>
                 <w:noProof/>
                 <w:webHidden/>
+                <w:sz w:val="26"/>
+                <w:szCs w:val="26"/>
               </w:rPr>
               <w:instrText xml:space="preserve"> PAGEREF _Toc194702040 \h </w:instrText>
             </w:r>
             <w:r>
               <w:rPr>
+                <w:rFonts w:ascii="Times New Roman" w:hAnsi="Times New Roman" w:cs="Times New Roman"/>
                 <w:noProof/>
                 <w:webHidden/>
-              </w:rPr>
-            </w:r>
-            <w:r>
-              <w:rPr>
+                <w:sz w:val="26"/>
+                <w:szCs w:val="26"/>
+              </w:rPr>
+            </w:r>
+            <w:r>
+              <w:rPr>
+                <w:rFonts w:ascii="Times New Roman" w:hAnsi="Times New Roman" w:cs="Times New Roman"/>
                 <w:noProof/>
                 <w:webHidden/>
+                <w:sz w:val="26"/>
+                <w:szCs w:val="26"/>
               </w:rPr>
               <w:fldChar w:fldCharType="separate"/>
             </w:r>
             <w:r>
               <w:rPr>
+                <w:rFonts w:ascii="Times New Roman" w:hAnsi="Times New Roman" w:cs="Times New Roman"/>
                 <w:noProof/>
                 <w:webHidden/>
+                <w:sz w:val="26"/>
+                <w:szCs w:val="26"/>
               </w:rPr>
               <w:t>8</w:t>
             </w:r>
             <w:r>
               <w:rPr>
+                <w:rFonts w:ascii="Times New Roman" w:hAnsi="Times New Roman" w:cs="Times New Roman"/>
                 <w:noProof/>
                 <w:webHidden/>
+                <w:sz w:val="26"/>
+                <w:szCs w:val="26"/>
               </w:rPr>
               <w:fldChar w:fldCharType="end"/>
             </w:r>
@@ -7215,11 +7506,11 @@
           <w:pPr>
             <w:pStyle w:val="TOC3"/>
             <w:rPr>
-              <w:rFonts w:eastAsiaTheme="minorEastAsia"/>
+              <w:rFonts w:ascii="Times New Roman" w:eastAsiaTheme="minorEastAsia" w:hAnsi="Times New Roman" w:cs="Times New Roman"/>
               <w:noProof/>
               <w:kern w:val="2"/>
-              <w:sz w:val="24"/>
-              <w:szCs w:val="24"/>
+              <w:sz w:val="26"/>
+              <w:szCs w:val="26"/>
               <w14:ligatures w14:val="standardContextual"/>
             </w:rPr>
           </w:pPr>
@@ -7228,18 +7519,19 @@
               <w:rPr>
                 <w:rStyle w:val="Hyperlink"/>
                 <w:rFonts w:ascii="Times New Roman" w:hAnsi="Times New Roman" w:cs="Times New Roman"/>
-                <w:b/>
                 <w:noProof/>
+                <w:sz w:val="26"/>
+                <w:szCs w:val="26"/>
               </w:rPr>
               <w:t>2.3.5.</w:t>
             </w:r>
             <w:r>
               <w:rPr>
-                <w:rFonts w:eastAsiaTheme="minorEastAsia"/>
+                <w:rFonts w:ascii="Times New Roman" w:eastAsiaTheme="minorEastAsia" w:hAnsi="Times New Roman" w:cs="Times New Roman"/>
                 <w:noProof/>
                 <w:kern w:val="2"/>
-                <w:sz w:val="24"/>
-                <w:szCs w:val="24"/>
+                <w:sz w:val="26"/>
+                <w:szCs w:val="26"/>
                 <w14:ligatures w14:val="standardContextual"/>
               </w:rPr>
               <w:tab/>
@@ -7248,56 +7540,78 @@
               <w:rPr>
                 <w:rStyle w:val="Hyperlink"/>
                 <w:rFonts w:ascii="Times New Roman" w:hAnsi="Times New Roman" w:cs="Times New Roman"/>
-                <w:b/>
                 <w:noProof/>
+                <w:sz w:val="26"/>
+                <w:szCs w:val="26"/>
               </w:rPr>
               <w:t>Các công nghệ ràng buộc</w:t>
             </w:r>
             <w:r>
               <w:rPr>
+                <w:rFonts w:ascii="Times New Roman" w:hAnsi="Times New Roman" w:cs="Times New Roman"/>
                 <w:noProof/>
                 <w:webHidden/>
+                <w:sz w:val="26"/>
+                <w:szCs w:val="26"/>
               </w:rPr>
               <w:tab/>
             </w:r>
             <w:r>
               <w:rPr>
+                <w:rFonts w:ascii="Times New Roman" w:hAnsi="Times New Roman" w:cs="Times New Roman"/>
                 <w:noProof/>
                 <w:webHidden/>
+                <w:sz w:val="26"/>
+                <w:szCs w:val="26"/>
               </w:rPr>
               <w:fldChar w:fldCharType="begin"/>
             </w:r>
             <w:r>
               <w:rPr>
+                <w:rFonts w:ascii="Times New Roman" w:hAnsi="Times New Roman" w:cs="Times New Roman"/>
                 <w:noProof/>
                 <w:webHidden/>
+                <w:sz w:val="26"/>
+                <w:szCs w:val="26"/>
               </w:rPr>
               <w:instrText xml:space="preserve"> PAGEREF _Toc194702041 \h </w:instrText>
             </w:r>
             <w:r>
               <w:rPr>
+                <w:rFonts w:ascii="Times New Roman" w:hAnsi="Times New Roman" w:cs="Times New Roman"/>
                 <w:noProof/>
                 <w:webHidden/>
-              </w:rPr>
-            </w:r>
-            <w:r>
-              <w:rPr>
+                <w:sz w:val="26"/>
+                <w:szCs w:val="26"/>
+              </w:rPr>
+            </w:r>
+            <w:r>
+              <w:rPr>
+                <w:rFonts w:ascii="Times New Roman" w:hAnsi="Times New Roman" w:cs="Times New Roman"/>
                 <w:noProof/>
                 <w:webHidden/>
+                <w:sz w:val="26"/>
+                <w:szCs w:val="26"/>
               </w:rPr>
               <w:fldChar w:fldCharType="separate"/>
             </w:r>
             <w:r>
               <w:rPr>
+                <w:rFonts w:ascii="Times New Roman" w:hAnsi="Times New Roman" w:cs="Times New Roman"/>
                 <w:noProof/>
                 <w:webHidden/>
+                <w:sz w:val="26"/>
+                <w:szCs w:val="26"/>
               </w:rPr>
               <w:t>8</w:t>
             </w:r>
             <w:r>
               <w:rPr>
+                <w:rFonts w:ascii="Times New Roman" w:hAnsi="Times New Roman" w:cs="Times New Roman"/>
                 <w:noProof/>
                 <w:webHidden/>
+                <w:sz w:val="26"/>
+                <w:szCs w:val="26"/>
               </w:rPr>
               <w:fldChar w:fldCharType="end"/>
             </w:r>
@@ -7310,11 +7624,11 @@
               <w:tab w:val="left" w:pos="720"/>
             </w:tabs>
             <w:rPr>
-              <w:rFonts w:eastAsiaTheme="minorEastAsia"/>
+              <w:rFonts w:ascii="Times New Roman" w:eastAsiaTheme="minorEastAsia" w:hAnsi="Times New Roman" w:cs="Times New Roman"/>
               <w:noProof/>
               <w:kern w:val="2"/>
-              <w:sz w:val="24"/>
-              <w:szCs w:val="24"/>
+              <w:sz w:val="26"/>
+              <w:szCs w:val="26"/>
               <w14:ligatures w14:val="standardContextual"/>
             </w:rPr>
           </w:pPr>
@@ -7323,18 +7637,19 @@
               <w:rPr>
                 <w:rStyle w:val="Hyperlink"/>
                 <w:rFonts w:ascii="Times New Roman" w:hAnsi="Times New Roman" w:cs="Times New Roman"/>
-                <w:b/>
                 <w:noProof/>
+                <w:sz w:val="26"/>
+                <w:szCs w:val="26"/>
               </w:rPr>
               <w:t>3.</w:t>
             </w:r>
             <w:r>
               <w:rPr>
-                <w:rFonts w:eastAsiaTheme="minorEastAsia"/>
+                <w:rFonts w:ascii="Times New Roman" w:eastAsiaTheme="minorEastAsia" w:hAnsi="Times New Roman" w:cs="Times New Roman"/>
                 <w:noProof/>
                 <w:kern w:val="2"/>
-                <w:sz w:val="24"/>
-                <w:szCs w:val="24"/>
+                <w:sz w:val="26"/>
+                <w:szCs w:val="26"/>
                 <w14:ligatures w14:val="standardContextual"/>
               </w:rPr>
               <w:tab/>
@@ -7343,56 +7658,78 @@
               <w:rPr>
                 <w:rStyle w:val="Hyperlink"/>
                 <w:rFonts w:ascii="Times New Roman" w:hAnsi="Times New Roman" w:cs="Times New Roman"/>
-                <w:b/>
                 <w:noProof/>
+                <w:sz w:val="26"/>
+                <w:szCs w:val="26"/>
               </w:rPr>
               <w:t>KẾ HOẠCH TỔNG THỂ DỰ ÁN</w:t>
             </w:r>
             <w:r>
               <w:rPr>
+                <w:rFonts w:ascii="Times New Roman" w:hAnsi="Times New Roman" w:cs="Times New Roman"/>
                 <w:noProof/>
                 <w:webHidden/>
+                <w:sz w:val="26"/>
+                <w:szCs w:val="26"/>
               </w:rPr>
               <w:tab/>
             </w:r>
             <w:r>
               <w:rPr>
+                <w:rFonts w:ascii="Times New Roman" w:hAnsi="Times New Roman" w:cs="Times New Roman"/>
                 <w:noProof/>
                 <w:webHidden/>
+                <w:sz w:val="26"/>
+                <w:szCs w:val="26"/>
               </w:rPr>
               <w:fldChar w:fldCharType="begin"/>
             </w:r>
             <w:r>
               <w:rPr>
+                <w:rFonts w:ascii="Times New Roman" w:hAnsi="Times New Roman" w:cs="Times New Roman"/>
                 <w:noProof/>
                 <w:webHidden/>
+                <w:sz w:val="26"/>
+                <w:szCs w:val="26"/>
               </w:rPr>
               <w:instrText xml:space="preserve"> PAGEREF _Toc194702042 \h </w:instrText>
             </w:r>
             <w:r>
               <w:rPr>
+                <w:rFonts w:ascii="Times New Roman" w:hAnsi="Times New Roman" w:cs="Times New Roman"/>
                 <w:noProof/>
                 <w:webHidden/>
-              </w:rPr>
-            </w:r>
-            <w:r>
-              <w:rPr>
+                <w:sz w:val="26"/>
+                <w:szCs w:val="26"/>
+              </w:rPr>
+            </w:r>
+            <w:r>
+              <w:rPr>
+                <w:rFonts w:ascii="Times New Roman" w:hAnsi="Times New Roman" w:cs="Times New Roman"/>
                 <w:noProof/>
                 <w:webHidden/>
+                <w:sz w:val="26"/>
+                <w:szCs w:val="26"/>
               </w:rPr>
               <w:fldChar w:fldCharType="separate"/>
             </w:r>
             <w:r>
               <w:rPr>
+                <w:rFonts w:ascii="Times New Roman" w:hAnsi="Times New Roman" w:cs="Times New Roman"/>
                 <w:noProof/>
                 <w:webHidden/>
+                <w:sz w:val="26"/>
+                <w:szCs w:val="26"/>
               </w:rPr>
               <w:t>9</w:t>
             </w:r>
             <w:r>
               <w:rPr>
+                <w:rFonts w:ascii="Times New Roman" w:hAnsi="Times New Roman" w:cs="Times New Roman"/>
                 <w:noProof/>
                 <w:webHidden/>
+                <w:sz w:val="26"/>
+                <w:szCs w:val="26"/>
               </w:rPr>
               <w:fldChar w:fldCharType="end"/>
             </w:r>
@@ -7402,11 +7739,11 @@
           <w:pPr>
             <w:pStyle w:val="TOC2"/>
             <w:rPr>
-              <w:rFonts w:eastAsiaTheme="minorEastAsia"/>
+              <w:rFonts w:ascii="Times New Roman" w:eastAsiaTheme="minorEastAsia" w:hAnsi="Times New Roman" w:cs="Times New Roman"/>
               <w:noProof/>
               <w:kern w:val="2"/>
-              <w:sz w:val="24"/>
-              <w:szCs w:val="24"/>
+              <w:sz w:val="26"/>
+              <w:szCs w:val="26"/>
               <w14:ligatures w14:val="standardContextual"/>
             </w:rPr>
           </w:pPr>
@@ -7415,18 +7752,19 @@
               <w:rPr>
                 <w:rStyle w:val="Hyperlink"/>
                 <w:rFonts w:ascii="Times New Roman" w:hAnsi="Times New Roman" w:cs="Times New Roman"/>
-                <w:b/>
                 <w:noProof/>
+                <w:sz w:val="26"/>
+                <w:szCs w:val="26"/>
               </w:rPr>
               <w:t>3.1.</w:t>
             </w:r>
             <w:r>
               <w:rPr>
-                <w:rFonts w:eastAsiaTheme="minorEastAsia"/>
+                <w:rFonts w:ascii="Times New Roman" w:eastAsiaTheme="minorEastAsia" w:hAnsi="Times New Roman" w:cs="Times New Roman"/>
                 <w:noProof/>
                 <w:kern w:val="2"/>
-                <w:sz w:val="24"/>
-                <w:szCs w:val="24"/>
+                <w:sz w:val="26"/>
+                <w:szCs w:val="26"/>
                 <w14:ligatures w14:val="standardContextual"/>
               </w:rPr>
               <w:tab/>
@@ -7435,56 +7773,78 @@
               <w:rPr>
                 <w:rStyle w:val="Hyperlink"/>
                 <w:rFonts w:ascii="Times New Roman" w:hAnsi="Times New Roman" w:cs="Times New Roman"/>
-                <w:b/>
                 <w:noProof/>
+                <w:sz w:val="26"/>
+                <w:szCs w:val="26"/>
               </w:rPr>
               <w:t>Định nghĩa Scrum</w:t>
             </w:r>
             <w:r>
               <w:rPr>
+                <w:rFonts w:ascii="Times New Roman" w:hAnsi="Times New Roman" w:cs="Times New Roman"/>
                 <w:noProof/>
                 <w:webHidden/>
+                <w:sz w:val="26"/>
+                <w:szCs w:val="26"/>
               </w:rPr>
               <w:tab/>
             </w:r>
             <w:r>
               <w:rPr>
+                <w:rFonts w:ascii="Times New Roman" w:hAnsi="Times New Roman" w:cs="Times New Roman"/>
                 <w:noProof/>
                 <w:webHidden/>
+                <w:sz w:val="26"/>
+                <w:szCs w:val="26"/>
               </w:rPr>
               <w:fldChar w:fldCharType="begin"/>
             </w:r>
             <w:r>
               <w:rPr>
+                <w:rFonts w:ascii="Times New Roman" w:hAnsi="Times New Roman" w:cs="Times New Roman"/>
                 <w:noProof/>
                 <w:webHidden/>
+                <w:sz w:val="26"/>
+                <w:szCs w:val="26"/>
               </w:rPr>
               <w:instrText xml:space="preserve"> PAGEREF _Toc194702043 \h </w:instrText>
             </w:r>
             <w:r>
               <w:rPr>
+                <w:rFonts w:ascii="Times New Roman" w:hAnsi="Times New Roman" w:cs="Times New Roman"/>
                 <w:noProof/>
                 <w:webHidden/>
-              </w:rPr>
-            </w:r>
-            <w:r>
-              <w:rPr>
+                <w:sz w:val="26"/>
+                <w:szCs w:val="26"/>
+              </w:rPr>
+            </w:r>
+            <w:r>
+              <w:rPr>
+                <w:rFonts w:ascii="Times New Roman" w:hAnsi="Times New Roman" w:cs="Times New Roman"/>
                 <w:noProof/>
                 <w:webHidden/>
+                <w:sz w:val="26"/>
+                <w:szCs w:val="26"/>
               </w:rPr>
               <w:fldChar w:fldCharType="separate"/>
             </w:r>
             <w:r>
               <w:rPr>
+                <w:rFonts w:ascii="Times New Roman" w:hAnsi="Times New Roman" w:cs="Times New Roman"/>
                 <w:noProof/>
                 <w:webHidden/>
+                <w:sz w:val="26"/>
+                <w:szCs w:val="26"/>
               </w:rPr>
               <w:t>9</w:t>
             </w:r>
             <w:r>
               <w:rPr>
+                <w:rFonts w:ascii="Times New Roman" w:hAnsi="Times New Roman" w:cs="Times New Roman"/>
                 <w:noProof/>
                 <w:webHidden/>
+                <w:sz w:val="26"/>
+                <w:szCs w:val="26"/>
               </w:rPr>
               <w:fldChar w:fldCharType="end"/>
             </w:r>
@@ -7494,11 +7854,11 @@
           <w:pPr>
             <w:pStyle w:val="TOC3"/>
             <w:rPr>
-              <w:rFonts w:eastAsiaTheme="minorEastAsia"/>
+              <w:rFonts w:ascii="Times New Roman" w:eastAsiaTheme="minorEastAsia" w:hAnsi="Times New Roman" w:cs="Times New Roman"/>
               <w:noProof/>
               <w:kern w:val="2"/>
-              <w:sz w:val="24"/>
-              <w:szCs w:val="24"/>
+              <w:sz w:val="26"/>
+              <w:szCs w:val="26"/>
               <w14:ligatures w14:val="standardContextual"/>
             </w:rPr>
           </w:pPr>
@@ -7507,18 +7867,19 @@
               <w:rPr>
                 <w:rStyle w:val="Hyperlink"/>
                 <w:rFonts w:ascii="Times New Roman" w:hAnsi="Times New Roman" w:cs="Times New Roman"/>
-                <w:b/>
                 <w:noProof/>
+                <w:sz w:val="26"/>
+                <w:szCs w:val="26"/>
               </w:rPr>
               <w:t>3.1.1.</w:t>
             </w:r>
             <w:r>
               <w:rPr>
-                <w:rFonts w:eastAsiaTheme="minorEastAsia"/>
+                <w:rFonts w:ascii="Times New Roman" w:eastAsiaTheme="minorEastAsia" w:hAnsi="Times New Roman" w:cs="Times New Roman"/>
                 <w:noProof/>
                 <w:kern w:val="2"/>
-                <w:sz w:val="24"/>
-                <w:szCs w:val="24"/>
+                <w:sz w:val="26"/>
+                <w:szCs w:val="26"/>
                 <w14:ligatures w14:val="standardContextual"/>
               </w:rPr>
               <w:tab/>
@@ -7527,56 +7888,78 @@
               <w:rPr>
                 <w:rStyle w:val="Hyperlink"/>
                 <w:rFonts w:ascii="Times New Roman" w:hAnsi="Times New Roman" w:cs="Times New Roman"/>
-                <w:b/>
                 <w:noProof/>
+                <w:sz w:val="26"/>
+                <w:szCs w:val="26"/>
               </w:rPr>
               <w:t>Mô tả Scrum</w:t>
             </w:r>
             <w:r>
               <w:rPr>
+                <w:rFonts w:ascii="Times New Roman" w:hAnsi="Times New Roman" w:cs="Times New Roman"/>
                 <w:noProof/>
                 <w:webHidden/>
+                <w:sz w:val="26"/>
+                <w:szCs w:val="26"/>
               </w:rPr>
               <w:tab/>
             </w:r>
             <w:r>
               <w:rPr>
+                <w:rFonts w:ascii="Times New Roman" w:hAnsi="Times New Roman" w:cs="Times New Roman"/>
                 <w:noProof/>
                 <w:webHidden/>
+                <w:sz w:val="26"/>
+                <w:szCs w:val="26"/>
               </w:rPr>
               <w:fldChar w:fldCharType="begin"/>
             </w:r>
             <w:r>
               <w:rPr>
+                <w:rFonts w:ascii="Times New Roman" w:hAnsi="Times New Roman" w:cs="Times New Roman"/>
                 <w:noProof/>
                 <w:webHidden/>
+                <w:sz w:val="26"/>
+                <w:szCs w:val="26"/>
               </w:rPr>
               <w:instrText xml:space="preserve"> PAGEREF _Toc194702044 \h </w:instrText>
             </w:r>
             <w:r>
               <w:rPr>
+                <w:rFonts w:ascii="Times New Roman" w:hAnsi="Times New Roman" w:cs="Times New Roman"/>
                 <w:noProof/>
                 <w:webHidden/>
-              </w:rPr>
-            </w:r>
-            <w:r>
-              <w:rPr>
+                <w:sz w:val="26"/>
+                <w:szCs w:val="26"/>
+              </w:rPr>
+            </w:r>
+            <w:r>
+              <w:rPr>
+                <w:rFonts w:ascii="Times New Roman" w:hAnsi="Times New Roman" w:cs="Times New Roman"/>
                 <w:noProof/>
                 <w:webHidden/>
+                <w:sz w:val="26"/>
+                <w:szCs w:val="26"/>
               </w:rPr>
               <w:fldChar w:fldCharType="separate"/>
             </w:r>
             <w:r>
               <w:rPr>
+                <w:rFonts w:ascii="Times New Roman" w:hAnsi="Times New Roman" w:cs="Times New Roman"/>
                 <w:noProof/>
                 <w:webHidden/>
+                <w:sz w:val="26"/>
+                <w:szCs w:val="26"/>
               </w:rPr>
               <w:t>9</w:t>
             </w:r>
             <w:r>
               <w:rPr>
+                <w:rFonts w:ascii="Times New Roman" w:hAnsi="Times New Roman" w:cs="Times New Roman"/>
                 <w:noProof/>
                 <w:webHidden/>
+                <w:sz w:val="26"/>
+                <w:szCs w:val="26"/>
               </w:rPr>
               <w:fldChar w:fldCharType="end"/>
             </w:r>
@@ -7586,11 +7969,11 @@
           <w:pPr>
             <w:pStyle w:val="TOC3"/>
             <w:rPr>
-              <w:rFonts w:eastAsiaTheme="minorEastAsia"/>
+              <w:rFonts w:ascii="Times New Roman" w:eastAsiaTheme="minorEastAsia" w:hAnsi="Times New Roman" w:cs="Times New Roman"/>
               <w:noProof/>
               <w:kern w:val="2"/>
-              <w:sz w:val="24"/>
-              <w:szCs w:val="24"/>
+              <w:sz w:val="26"/>
+              <w:szCs w:val="26"/>
               <w14:ligatures w14:val="standardContextual"/>
             </w:rPr>
           </w:pPr>
@@ -7599,66 +7982,78 @@
               <w:rPr>
                 <w:rStyle w:val="Hyperlink"/>
                 <w:rFonts w:ascii="Times New Roman" w:hAnsi="Times New Roman" w:cs="Times New Roman"/>
-                <w:b/>
                 <w:noProof/>
-              </w:rPr>
-              <w:t xml:space="preserve">3.1.2. The </w:t>
-            </w:r>
-            <w:r>
-              <w:rPr>
-                <w:rStyle w:val="Hyperlink"/>
-                <w:rFonts w:ascii="Times New Roman" w:hAnsi="Times New Roman" w:cs="Times New Roman"/>
-                <w:b/>
-                <w:bCs/>
-                <w:noProof/>
-              </w:rPr>
-              <w:t>artifacts</w:t>
-            </w:r>
-            <w:r>
-              <w:rPr>
+                <w:sz w:val="26"/>
+                <w:szCs w:val="26"/>
+              </w:rPr>
+              <w:t>3.1.2. The artifacts</w:t>
+            </w:r>
+            <w:r>
+              <w:rPr>
+                <w:rFonts w:ascii="Times New Roman" w:hAnsi="Times New Roman" w:cs="Times New Roman"/>
                 <w:noProof/>
                 <w:webHidden/>
+                <w:sz w:val="26"/>
+                <w:szCs w:val="26"/>
               </w:rPr>
               <w:tab/>
             </w:r>
             <w:r>
               <w:rPr>
+                <w:rFonts w:ascii="Times New Roman" w:hAnsi="Times New Roman" w:cs="Times New Roman"/>
                 <w:noProof/>
                 <w:webHidden/>
+                <w:sz w:val="26"/>
+                <w:szCs w:val="26"/>
               </w:rPr>
               <w:fldChar w:fldCharType="begin"/>
             </w:r>
             <w:r>
               <w:rPr>
+                <w:rFonts w:ascii="Times New Roman" w:hAnsi="Times New Roman" w:cs="Times New Roman"/>
                 <w:noProof/>
                 <w:webHidden/>
+                <w:sz w:val="26"/>
+                <w:szCs w:val="26"/>
               </w:rPr>
               <w:instrText xml:space="preserve"> PAGEREF _Toc194702045 \h </w:instrText>
             </w:r>
             <w:r>
               <w:rPr>
+                <w:rFonts w:ascii="Times New Roman" w:hAnsi="Times New Roman" w:cs="Times New Roman"/>
                 <w:noProof/>
                 <w:webHidden/>
-              </w:rPr>
-            </w:r>
-            <w:r>
-              <w:rPr>
+                <w:sz w:val="26"/>
+                <w:szCs w:val="26"/>
+              </w:rPr>
+            </w:r>
+            <w:r>
+              <w:rPr>
+                <w:rFonts w:ascii="Times New Roman" w:hAnsi="Times New Roman" w:cs="Times New Roman"/>
                 <w:noProof/>
                 <w:webHidden/>
+                <w:sz w:val="26"/>
+                <w:szCs w:val="26"/>
               </w:rPr>
               <w:fldChar w:fldCharType="separate"/>
             </w:r>
             <w:r>
               <w:rPr>
+                <w:rFonts w:ascii="Times New Roman" w:hAnsi="Times New Roman" w:cs="Times New Roman"/>
                 <w:noProof/>
                 <w:webHidden/>
+                <w:sz w:val="26"/>
+                <w:szCs w:val="26"/>
               </w:rPr>
               <w:t>10</w:t>
             </w:r>
             <w:r>
               <w:rPr>
+                <w:rFonts w:ascii="Times New Roman" w:hAnsi="Times New Roman" w:cs="Times New Roman"/>
                 <w:noProof/>
                 <w:webHidden/>
+                <w:sz w:val="26"/>
+                <w:szCs w:val="26"/>
               </w:rPr>
               <w:fldChar w:fldCharType="end"/>
             </w:r>
@@ -7668,11 +8063,11 @@
           <w:pPr>
             <w:pStyle w:val="TOC3"/>
             <w:rPr>
-              <w:rFonts w:eastAsiaTheme="minorEastAsia"/>
+              <w:rFonts w:ascii="Times New Roman" w:eastAsiaTheme="minorEastAsia" w:hAnsi="Times New Roman" w:cs="Times New Roman"/>
               <w:noProof/>
               <w:kern w:val="2"/>
-              <w:sz w:val="24"/>
-              <w:szCs w:val="24"/>
+              <w:sz w:val="26"/>
+              <w:szCs w:val="26"/>
               <w14:ligatures w14:val="standardContextual"/>
             </w:rPr>
           </w:pPr>
@@ -7681,73 +8076,78 @@
               <w:rPr>
                 <w:rStyle w:val="Hyperlink"/>
                 <w:rFonts w:ascii="Times New Roman" w:hAnsi="Times New Roman" w:cs="Times New Roman"/>
-                <w:b/>
                 <w:noProof/>
-              </w:rPr>
-              <w:t>3.1.3.</w:t>
-            </w:r>
-            <w:r>
-              <w:rPr>
-                <w:rStyle w:val="Hyperlink"/>
-                <w:rFonts w:ascii="Times New Roman" w:hAnsi="Times New Roman" w:cs="Times New Roman"/>
-                <w:noProof/>
-              </w:rPr>
-              <w:t xml:space="preserve"> </w:t>
-            </w:r>
-            <w:r>
-              <w:rPr>
-                <w:rStyle w:val="Hyperlink"/>
-                <w:rFonts w:ascii="Times New Roman" w:hAnsi="Times New Roman" w:cs="Times New Roman"/>
-                <w:b/>
-                <w:noProof/>
-              </w:rPr>
-              <w:t>Process (Quá trình)</w:t>
-            </w:r>
-            <w:r>
-              <w:rPr>
+                <w:sz w:val="26"/>
+                <w:szCs w:val="26"/>
+              </w:rPr>
+              <w:t>3.1.3. Process (Quá trình)</w:t>
+            </w:r>
+            <w:r>
+              <w:rPr>
+                <w:rFonts w:ascii="Times New Roman" w:hAnsi="Times New Roman" w:cs="Times New Roman"/>
                 <w:noProof/>
                 <w:webHidden/>
+                <w:sz w:val="26"/>
+                <w:szCs w:val="26"/>
               </w:rPr>
               <w:tab/>
             </w:r>
             <w:r>
               <w:rPr>
+                <w:rFonts w:ascii="Times New Roman" w:hAnsi="Times New Roman" w:cs="Times New Roman"/>
                 <w:noProof/>
                 <w:webHidden/>
+                <w:sz w:val="26"/>
+                <w:szCs w:val="26"/>
               </w:rPr>
               <w:fldChar w:fldCharType="begin"/>
             </w:r>
             <w:r>
               <w:rPr>
+                <w:rFonts w:ascii="Times New Roman" w:hAnsi="Times New Roman" w:cs="Times New Roman"/>
                 <w:noProof/>
                 <w:webHidden/>
+                <w:sz w:val="26"/>
+                <w:szCs w:val="26"/>
               </w:rPr>
               <w:instrText xml:space="preserve"> PAGEREF _Toc194702046 \h </w:instrText>
             </w:r>
             <w:r>
               <w:rPr>
+                <w:rFonts w:ascii="Times New Roman" w:hAnsi="Times New Roman" w:cs="Times New Roman"/>
                 <w:noProof/>
                 <w:webHidden/>
-              </w:rPr>
-            </w:r>
-            <w:r>
-              <w:rPr>
+                <w:sz w:val="26"/>
+                <w:szCs w:val="26"/>
+              </w:rPr>
+            </w:r>
+            <w:r>
+              <w:rPr>
+                <w:rFonts w:ascii="Times New Roman" w:hAnsi="Times New Roman" w:cs="Times New Roman"/>
                 <w:noProof/>
                 <w:webHidden/>
+                <w:sz w:val="26"/>
+                <w:szCs w:val="26"/>
               </w:rPr>
               <w:fldChar w:fldCharType="separate"/>
             </w:r>
             <w:r>
               <w:rPr>
+                <w:rFonts w:ascii="Times New Roman" w:hAnsi="Times New Roman" w:cs="Times New Roman"/>
                 <w:noProof/>
                 <w:webHidden/>
+                <w:sz w:val="26"/>
+                <w:szCs w:val="26"/>
               </w:rPr>
               <w:t>11</w:t>
             </w:r>
             <w:r>
               <w:rPr>
+                <w:rFonts w:ascii="Times New Roman" w:hAnsi="Times New Roman" w:cs="Times New Roman"/>
                 <w:noProof/>
                 <w:webHidden/>
+                <w:sz w:val="26"/>
+                <w:szCs w:val="26"/>
               </w:rPr>
               <w:fldChar w:fldCharType="end"/>
             </w:r>
@@ -7757,11 +8157,11 @@
           <w:pPr>
             <w:pStyle w:val="TOC2"/>
             <w:rPr>
-              <w:rFonts w:eastAsiaTheme="minorEastAsia"/>
+              <w:rFonts w:ascii="Times New Roman" w:eastAsiaTheme="minorEastAsia" w:hAnsi="Times New Roman" w:cs="Times New Roman"/>
               <w:noProof/>
               <w:kern w:val="2"/>
-              <w:sz w:val="24"/>
-              <w:szCs w:val="24"/>
+              <w:sz w:val="26"/>
+              <w:szCs w:val="26"/>
               <w14:ligatures w14:val="standardContextual"/>
             </w:rPr>
           </w:pPr>
@@ -7770,18 +8170,19 @@
               <w:rPr>
                 <w:rStyle w:val="Hyperlink"/>
                 <w:rFonts w:ascii="Times New Roman" w:hAnsi="Times New Roman" w:cs="Times New Roman"/>
-                <w:b/>
                 <w:noProof/>
+                <w:sz w:val="26"/>
+                <w:szCs w:val="26"/>
               </w:rPr>
               <w:t>3.2.</w:t>
             </w:r>
             <w:r>
               <w:rPr>
-                <w:rFonts w:eastAsiaTheme="minorEastAsia"/>
+                <w:rFonts w:ascii="Times New Roman" w:eastAsiaTheme="minorEastAsia" w:hAnsi="Times New Roman" w:cs="Times New Roman"/>
                 <w:noProof/>
                 <w:kern w:val="2"/>
-                <w:sz w:val="24"/>
-                <w:szCs w:val="24"/>
+                <w:sz w:val="26"/>
+                <w:szCs w:val="26"/>
                 <w14:ligatures w14:val="standardContextual"/>
               </w:rPr>
               <w:tab/>
@@ -7790,56 +8191,78 @@
               <w:rPr>
                 <w:rStyle w:val="Hyperlink"/>
                 <w:rFonts w:ascii="Times New Roman" w:hAnsi="Times New Roman" w:cs="Times New Roman"/>
-                <w:b/>
                 <w:noProof/>
+                <w:sz w:val="26"/>
+                <w:szCs w:val="26"/>
               </w:rPr>
               <w:t>Kế hoạch tổng thể</w:t>
             </w:r>
             <w:r>
               <w:rPr>
+                <w:rFonts w:ascii="Times New Roman" w:hAnsi="Times New Roman" w:cs="Times New Roman"/>
                 <w:noProof/>
                 <w:webHidden/>
+                <w:sz w:val="26"/>
+                <w:szCs w:val="26"/>
               </w:rPr>
               <w:tab/>
             </w:r>
             <w:r>
               <w:rPr>
+                <w:rFonts w:ascii="Times New Roman" w:hAnsi="Times New Roman" w:cs="Times New Roman"/>
                 <w:noProof/>
                 <w:webHidden/>
+                <w:sz w:val="26"/>
+                <w:szCs w:val="26"/>
               </w:rPr>
               <w:fldChar w:fldCharType="begin"/>
             </w:r>
             <w:r>
               <w:rPr>
+                <w:rFonts w:ascii="Times New Roman" w:hAnsi="Times New Roman" w:cs="Times New Roman"/>
                 <w:noProof/>
                 <w:webHidden/>
+                <w:sz w:val="26"/>
+                <w:szCs w:val="26"/>
               </w:rPr>
               <w:instrText xml:space="preserve"> PAGEREF _Toc194702047 \h </w:instrText>
             </w:r>
             <w:r>
               <w:rPr>
+                <w:rFonts w:ascii="Times New Roman" w:hAnsi="Times New Roman" w:cs="Times New Roman"/>
                 <w:noProof/>
                 <w:webHidden/>
-              </w:rPr>
-            </w:r>
-            <w:r>
-              <w:rPr>
+                <w:sz w:val="26"/>
+                <w:szCs w:val="26"/>
+              </w:rPr>
+            </w:r>
+            <w:r>
+              <w:rPr>
+                <w:rFonts w:ascii="Times New Roman" w:hAnsi="Times New Roman" w:cs="Times New Roman"/>
                 <w:noProof/>
                 <w:webHidden/>
+                <w:sz w:val="26"/>
+                <w:szCs w:val="26"/>
               </w:rPr>
               <w:fldChar w:fldCharType="separate"/>
             </w:r>
             <w:r>
               <w:rPr>
+                <w:rFonts w:ascii="Times New Roman" w:hAnsi="Times New Roman" w:cs="Times New Roman"/>
                 <w:noProof/>
                 <w:webHidden/>
+                <w:sz w:val="26"/>
+                <w:szCs w:val="26"/>
               </w:rPr>
               <w:t>11</w:t>
             </w:r>
             <w:r>
               <w:rPr>
+                <w:rFonts w:ascii="Times New Roman" w:hAnsi="Times New Roman" w:cs="Times New Roman"/>
                 <w:noProof/>
                 <w:webHidden/>
+                <w:sz w:val="26"/>
+                <w:szCs w:val="26"/>
               </w:rPr>
               <w:fldChar w:fldCharType="end"/>
             </w:r>
@@ -7849,11 +8272,11 @@
           <w:pPr>
             <w:pStyle w:val="TOC2"/>
             <w:rPr>
-              <w:rFonts w:eastAsiaTheme="minorEastAsia"/>
+              <w:rFonts w:ascii="Times New Roman" w:eastAsiaTheme="minorEastAsia" w:hAnsi="Times New Roman" w:cs="Times New Roman"/>
               <w:noProof/>
               <w:kern w:val="2"/>
-              <w:sz w:val="24"/>
-              <w:szCs w:val="24"/>
+              <w:sz w:val="26"/>
+              <w:szCs w:val="26"/>
               <w14:ligatures w14:val="standardContextual"/>
             </w:rPr>
           </w:pPr>
@@ -7862,18 +8285,19 @@
               <w:rPr>
                 <w:rStyle w:val="Hyperlink"/>
                 <w:rFonts w:ascii="Times New Roman" w:hAnsi="Times New Roman" w:cs="Times New Roman"/>
-                <w:b/>
                 <w:noProof/>
+                <w:sz w:val="26"/>
+                <w:szCs w:val="26"/>
               </w:rPr>
               <w:t>3.3.</w:t>
             </w:r>
             <w:r>
               <w:rPr>
-                <w:rFonts w:eastAsiaTheme="minorEastAsia"/>
+                <w:rFonts w:ascii="Times New Roman" w:eastAsiaTheme="minorEastAsia" w:hAnsi="Times New Roman" w:cs="Times New Roman"/>
                 <w:noProof/>
                 <w:kern w:val="2"/>
-                <w:sz w:val="24"/>
-                <w:szCs w:val="24"/>
+                <w:sz w:val="26"/>
+                <w:szCs w:val="26"/>
                 <w14:ligatures w14:val="standardContextual"/>
               </w:rPr>
               <w:tab/>
@@ -7882,56 +8306,78 @@
               <w:rPr>
                 <w:rStyle w:val="Hyperlink"/>
                 <w:rFonts w:ascii="Times New Roman" w:hAnsi="Times New Roman" w:cs="Times New Roman"/>
-                <w:b/>
                 <w:noProof/>
+                <w:sz w:val="26"/>
+                <w:szCs w:val="26"/>
               </w:rPr>
               <w:t>Quản lý tổ chức</w:t>
             </w:r>
             <w:r>
               <w:rPr>
+                <w:rFonts w:ascii="Times New Roman" w:hAnsi="Times New Roman" w:cs="Times New Roman"/>
                 <w:noProof/>
                 <w:webHidden/>
+                <w:sz w:val="26"/>
+                <w:szCs w:val="26"/>
               </w:rPr>
               <w:tab/>
             </w:r>
             <w:r>
               <w:rPr>
+                <w:rFonts w:ascii="Times New Roman" w:hAnsi="Times New Roman" w:cs="Times New Roman"/>
                 <w:noProof/>
                 <w:webHidden/>
+                <w:sz w:val="26"/>
+                <w:szCs w:val="26"/>
               </w:rPr>
               <w:fldChar w:fldCharType="begin"/>
             </w:r>
             <w:r>
               <w:rPr>
+                <w:rFonts w:ascii="Times New Roman" w:hAnsi="Times New Roman" w:cs="Times New Roman"/>
                 <w:noProof/>
                 <w:webHidden/>
+                <w:sz w:val="26"/>
+                <w:szCs w:val="26"/>
               </w:rPr>
               <w:instrText xml:space="preserve"> PAGEREF _Toc194702048 \h </w:instrText>
             </w:r>
             <w:r>
               <w:rPr>
+                <w:rFonts w:ascii="Times New Roman" w:hAnsi="Times New Roman" w:cs="Times New Roman"/>
                 <w:noProof/>
                 <w:webHidden/>
-              </w:rPr>
-            </w:r>
-            <w:r>
-              <w:rPr>
+                <w:sz w:val="26"/>
+                <w:szCs w:val="26"/>
+              </w:rPr>
+            </w:r>
+            <w:r>
+              <w:rPr>
+                <w:rFonts w:ascii="Times New Roman" w:hAnsi="Times New Roman" w:cs="Times New Roman"/>
                 <w:noProof/>
                 <w:webHidden/>
+                <w:sz w:val="26"/>
+                <w:szCs w:val="26"/>
               </w:rPr>
               <w:fldChar w:fldCharType="separate"/>
             </w:r>
             <w:r>
               <w:rPr>
+                <w:rFonts w:ascii="Times New Roman" w:hAnsi="Times New Roman" w:cs="Times New Roman"/>
                 <w:noProof/>
                 <w:webHidden/>
+                <w:sz w:val="26"/>
+                <w:szCs w:val="26"/>
               </w:rPr>
               <w:t>12</w:t>
             </w:r>
             <w:r>
               <w:rPr>
+                <w:rFonts w:ascii="Times New Roman" w:hAnsi="Times New Roman" w:cs="Times New Roman"/>
                 <w:noProof/>
                 <w:webHidden/>
+                <w:sz w:val="26"/>
+                <w:szCs w:val="26"/>
               </w:rPr>
               <w:fldChar w:fldCharType="end"/>
             </w:r>
@@ -7941,11 +8387,11 @@
           <w:pPr>
             <w:pStyle w:val="TOC3"/>
             <w:rPr>
-              <w:rFonts w:eastAsiaTheme="minorEastAsia"/>
+              <w:rFonts w:ascii="Times New Roman" w:eastAsiaTheme="minorEastAsia" w:hAnsi="Times New Roman" w:cs="Times New Roman"/>
               <w:noProof/>
               <w:kern w:val="2"/>
-              <w:sz w:val="24"/>
-              <w:szCs w:val="24"/>
+              <w:sz w:val="26"/>
+              <w:szCs w:val="26"/>
               <w14:ligatures w14:val="standardContextual"/>
             </w:rPr>
           </w:pPr>
@@ -7954,18 +8400,19 @@
               <w:rPr>
                 <w:rStyle w:val="Hyperlink"/>
                 <w:rFonts w:ascii="Times New Roman" w:hAnsi="Times New Roman" w:cs="Times New Roman"/>
-                <w:b/>
                 <w:noProof/>
+                <w:sz w:val="26"/>
+                <w:szCs w:val="26"/>
               </w:rPr>
               <w:t>3.3.1.</w:t>
             </w:r>
             <w:r>
               <w:rPr>
-                <w:rFonts w:eastAsiaTheme="minorEastAsia"/>
+                <w:rFonts w:ascii="Times New Roman" w:eastAsiaTheme="minorEastAsia" w:hAnsi="Times New Roman" w:cs="Times New Roman"/>
                 <w:noProof/>
                 <w:kern w:val="2"/>
-                <w:sz w:val="24"/>
-                <w:szCs w:val="24"/>
+                <w:sz w:val="26"/>
+                <w:szCs w:val="26"/>
                 <w14:ligatures w14:val="standardContextual"/>
               </w:rPr>
               <w:tab/>
@@ -7974,56 +8421,78 @@
               <w:rPr>
                 <w:rStyle w:val="Hyperlink"/>
                 <w:rFonts w:ascii="Times New Roman" w:hAnsi="Times New Roman" w:cs="Times New Roman"/>
-                <w:b/>
                 <w:noProof/>
+                <w:sz w:val="26"/>
+                <w:szCs w:val="26"/>
               </w:rPr>
               <w:t>Nguồn nhân lực</w:t>
             </w:r>
             <w:r>
               <w:rPr>
+                <w:rFonts w:ascii="Times New Roman" w:hAnsi="Times New Roman" w:cs="Times New Roman"/>
                 <w:noProof/>
                 <w:webHidden/>
+                <w:sz w:val="26"/>
+                <w:szCs w:val="26"/>
               </w:rPr>
               <w:tab/>
             </w:r>
             <w:r>
               <w:rPr>
+                <w:rFonts w:ascii="Times New Roman" w:hAnsi="Times New Roman" w:cs="Times New Roman"/>
                 <w:noProof/>
                 <w:webHidden/>
+                <w:sz w:val="26"/>
+                <w:szCs w:val="26"/>
               </w:rPr>
               <w:fldChar w:fldCharType="begin"/>
             </w:r>
             <w:r>
               <w:rPr>
+                <w:rFonts w:ascii="Times New Roman" w:hAnsi="Times New Roman" w:cs="Times New Roman"/>
                 <w:noProof/>
                 <w:webHidden/>
+                <w:sz w:val="26"/>
+                <w:szCs w:val="26"/>
               </w:rPr>
               <w:instrText xml:space="preserve"> PAGEREF _Toc194702049 \h </w:instrText>
             </w:r>
             <w:r>
               <w:rPr>
+                <w:rFonts w:ascii="Times New Roman" w:hAnsi="Times New Roman" w:cs="Times New Roman"/>
                 <w:noProof/>
                 <w:webHidden/>
-              </w:rPr>
-            </w:r>
-            <w:r>
-              <w:rPr>
+                <w:sz w:val="26"/>
+                <w:szCs w:val="26"/>
+              </w:rPr>
+            </w:r>
+            <w:r>
+              <w:rPr>
+                <w:rFonts w:ascii="Times New Roman" w:hAnsi="Times New Roman" w:cs="Times New Roman"/>
                 <w:noProof/>
                 <w:webHidden/>
+                <w:sz w:val="26"/>
+                <w:szCs w:val="26"/>
               </w:rPr>
               <w:fldChar w:fldCharType="separate"/>
             </w:r>
             <w:r>
               <w:rPr>
+                <w:rFonts w:ascii="Times New Roman" w:hAnsi="Times New Roman" w:cs="Times New Roman"/>
                 <w:noProof/>
                 <w:webHidden/>
+                <w:sz w:val="26"/>
+                <w:szCs w:val="26"/>
               </w:rPr>
               <w:t>12</w:t>
             </w:r>
             <w:r>
               <w:rPr>
+                <w:rFonts w:ascii="Times New Roman" w:hAnsi="Times New Roman" w:cs="Times New Roman"/>
                 <w:noProof/>
                 <w:webHidden/>
+                <w:sz w:val="26"/>
+                <w:szCs w:val="26"/>
               </w:rPr>
               <w:fldChar w:fldCharType="end"/>
             </w:r>
@@ -8033,11 +8502,11 @@
           <w:pPr>
             <w:pStyle w:val="TOC3"/>
             <w:rPr>
-              <w:rFonts w:eastAsiaTheme="minorEastAsia"/>
+              <w:rFonts w:ascii="Times New Roman" w:eastAsiaTheme="minorEastAsia" w:hAnsi="Times New Roman" w:cs="Times New Roman"/>
               <w:noProof/>
               <w:kern w:val="2"/>
-              <w:sz w:val="24"/>
-              <w:szCs w:val="24"/>
+              <w:sz w:val="26"/>
+              <w:szCs w:val="26"/>
               <w14:ligatures w14:val="standardContextual"/>
             </w:rPr>
           </w:pPr>
@@ -8046,18 +8515,19 @@
               <w:rPr>
                 <w:rStyle w:val="Hyperlink"/>
                 <w:rFonts w:ascii="Times New Roman" w:hAnsi="Times New Roman" w:cs="Times New Roman"/>
-                <w:b/>
                 <w:noProof/>
+                <w:sz w:val="26"/>
+                <w:szCs w:val="26"/>
               </w:rPr>
               <w:t>3.3.2.</w:t>
             </w:r>
             <w:r>
               <w:rPr>
-                <w:rFonts w:eastAsiaTheme="minorEastAsia"/>
+                <w:rFonts w:ascii="Times New Roman" w:eastAsiaTheme="minorEastAsia" w:hAnsi="Times New Roman" w:cs="Times New Roman"/>
                 <w:noProof/>
                 <w:kern w:val="2"/>
-                <w:sz w:val="24"/>
-                <w:szCs w:val="24"/>
+                <w:sz w:val="26"/>
+                <w:szCs w:val="26"/>
                 <w14:ligatures w14:val="standardContextual"/>
               </w:rPr>
               <w:tab/>
@@ -8066,56 +8536,78 @@
               <w:rPr>
                 <w:rStyle w:val="Hyperlink"/>
                 <w:rFonts w:ascii="Times New Roman" w:hAnsi="Times New Roman" w:cs="Times New Roman"/>
-                <w:b/>
                 <w:noProof/>
+                <w:sz w:val="26"/>
+                <w:szCs w:val="26"/>
               </w:rPr>
               <w:t>Phi nhân lực</w:t>
             </w:r>
             <w:r>
               <w:rPr>
+                <w:rFonts w:ascii="Times New Roman" w:hAnsi="Times New Roman" w:cs="Times New Roman"/>
                 <w:noProof/>
                 <w:webHidden/>
+                <w:sz w:val="26"/>
+                <w:szCs w:val="26"/>
               </w:rPr>
               <w:tab/>
             </w:r>
             <w:r>
               <w:rPr>
+                <w:rFonts w:ascii="Times New Roman" w:hAnsi="Times New Roman" w:cs="Times New Roman"/>
                 <w:noProof/>
                 <w:webHidden/>
+                <w:sz w:val="26"/>
+                <w:szCs w:val="26"/>
               </w:rPr>
               <w:fldChar w:fldCharType="begin"/>
             </w:r>
             <w:r>
               <w:rPr>
+                <w:rFonts w:ascii="Times New Roman" w:hAnsi="Times New Roman" w:cs="Times New Roman"/>
                 <w:noProof/>
                 <w:webHidden/>
+                <w:sz w:val="26"/>
+                <w:szCs w:val="26"/>
               </w:rPr>
               <w:instrText xml:space="preserve"> PAGEREF _Toc194702050 \h </w:instrText>
             </w:r>
             <w:r>
               <w:rPr>
+                <w:rFonts w:ascii="Times New Roman" w:hAnsi="Times New Roman" w:cs="Times New Roman"/>
                 <w:noProof/>
                 <w:webHidden/>
-              </w:rPr>
-            </w:r>
-            <w:r>
-              <w:rPr>
+                <w:sz w:val="26"/>
+                <w:szCs w:val="26"/>
+              </w:rPr>
+            </w:r>
+            <w:r>
+              <w:rPr>
+                <w:rFonts w:ascii="Times New Roman" w:hAnsi="Times New Roman" w:cs="Times New Roman"/>
                 <w:noProof/>
                 <w:webHidden/>
+                <w:sz w:val="26"/>
+                <w:szCs w:val="26"/>
               </w:rPr>
               <w:fldChar w:fldCharType="separate"/>
             </w:r>
             <w:r>
               <w:rPr>
+                <w:rFonts w:ascii="Times New Roman" w:hAnsi="Times New Roman" w:cs="Times New Roman"/>
                 <w:noProof/>
                 <w:webHidden/>
+                <w:sz w:val="26"/>
+                <w:szCs w:val="26"/>
               </w:rPr>
               <w:t>12</w:t>
             </w:r>
             <w:r>
               <w:rPr>
+                <w:rFonts w:ascii="Times New Roman" w:hAnsi="Times New Roman" w:cs="Times New Roman"/>
                 <w:noProof/>
                 <w:webHidden/>
+                <w:sz w:val="26"/>
+                <w:szCs w:val="26"/>
               </w:rPr>
               <w:fldChar w:fldCharType="end"/>
             </w:r>
@@ -8129,7 +8621,6 @@
           <w:r>
             <w:rPr>
               <w:rFonts w:ascii="Times New Roman" w:hAnsi="Times New Roman" w:cs="Times New Roman"/>
-              <w:bCs/>
               <w:noProof/>
               <w:sz w:val="26"/>
               <w:szCs w:val="26"/>
@@ -42204,7 +42695,7 @@
                 <w:sz w:val="26"/>
                 <w:szCs w:val="26"/>
               </w:rPr>
-              <w:t>1</w:t>
+              <w:t>0</w:t>
             </w:r>
             <w:r>
               <w:rPr>
